--- a/Question 2 TP2 .docx
+++ b/Question 2 TP2 .docx
@@ -25,45 +25,638 @@
     </w:p>
     <w:p>
       <w:pPr>
-        <w:rPr>
-          <w:lang w:val="fr-FR"/>
-        </w:rPr>
-      </w:pPr>
-      <w:r>
-        <w:rPr>
-          <w:lang w:val="fr-FR"/>
-        </w:rPr>
-        <w:t xml:space="preserve">En appliquant le principe SRP et ISP décris </w:t>
-      </w:r>
-      <w:r>
-        <w:rPr>
-          <w:lang w:val="fr-FR"/>
-        </w:rPr>
-        <w:t xml:space="preserve">dans l’extrait en </w:t>
-      </w:r>
-      <w:r>
-        <w:rPr>
-          <w:lang w:val="fr-FR"/>
-        </w:rPr>
-        <w:t xml:space="preserve">intitulé, nous </w:t>
-      </w:r>
-      <w:r>
-        <w:rPr>
-          <w:lang w:val="fr-FR"/>
-        </w:rPr>
-        <w:t xml:space="preserve">pouvons restructurer </w:t>
-      </w:r>
-      <w:r>
-        <w:rPr>
-          <w:lang w:val="fr-FR"/>
-        </w:rPr>
-        <w:t>la classe CashRe</w:t>
-      </w:r>
-      <w:r>
-        <w:rPr>
-          <w:lang w:val="fr-FR"/>
-        </w:rPr>
-        <w:t xml:space="preserve">gister en trois responsabilités : </w:t>
+        <w:pStyle w:val="Paragraphedeliste"/>
+        <w:numPr>
+          <w:ilvl w:val="0"/>
+          <w:numId w:val="2"/>
+        </w:numPr>
+        <w:jc w:val="both"/>
+        <w:rPr>
+          <w:lang w:val="fr-FR"/>
+        </w:rPr>
+      </w:pPr>
+    </w:p>
+    <w:p>
+      <w:pPr>
+        <w:pStyle w:val="Paragraphedeliste"/>
+        <w:numPr>
+          <w:ilvl w:val="0"/>
+          <w:numId w:val="2"/>
+        </w:numPr>
+        <w:jc w:val="both"/>
+        <w:rPr>
+          <w:lang w:val="fr-FR"/>
+        </w:rPr>
+      </w:pPr>
+      <w:r>
+        <w:rPr>
+          <w:lang w:val="fr-FR"/>
+        </w:rPr>
+        <w:t xml:space="preserve">La métrique LCOM </w:t>
+      </w:r>
+      <w:r>
+        <w:rPr>
+          <w:lang w:val="fr-FR"/>
+        </w:rPr>
+        <w:t>(</w:t>
+      </w:r>
+      <w:proofErr w:type="spellStart"/>
+      <w:r>
+        <w:rPr>
+          <w:lang w:val="fr-FR"/>
+        </w:rPr>
+        <w:t>Lack</w:t>
+      </w:r>
+      <w:proofErr w:type="spellEnd"/>
+      <w:r>
+        <w:rPr>
+          <w:lang w:val="fr-FR"/>
+        </w:rPr>
+        <w:t xml:space="preserve"> of </w:t>
+      </w:r>
+      <w:proofErr w:type="spellStart"/>
+      <w:r>
+        <w:rPr>
+          <w:lang w:val="fr-FR"/>
+        </w:rPr>
+        <w:t>COhesion</w:t>
+      </w:r>
+      <w:proofErr w:type="spellEnd"/>
+      <w:r>
+        <w:rPr>
+          <w:lang w:val="fr-FR"/>
+        </w:rPr>
+        <w:t xml:space="preserve"> Method) </w:t>
+      </w:r>
+      <w:r>
+        <w:rPr>
+          <w:lang w:val="fr-FR"/>
+        </w:rPr>
+        <w:t xml:space="preserve">permet de quantifier </w:t>
+      </w:r>
+      <w:r>
+        <w:rPr>
+          <w:lang w:val="fr-FR"/>
+        </w:rPr>
+        <w:t xml:space="preserve">la cohésion d’une classe à l’aide </w:t>
+      </w:r>
+      <w:r>
+        <w:rPr>
+          <w:lang w:val="fr-FR"/>
+        </w:rPr>
+        <w:t>de l’algorithme suivant</w:t>
+      </w:r>
+      <w:r>
+        <w:rPr>
+          <w:lang w:val="fr-FR"/>
+        </w:rPr>
+        <w:t> :</w:t>
+      </w:r>
+      <w:bookmarkStart w:id="0" w:name="_GoBack"/>
+      <w:bookmarkEnd w:id="0"/>
+    </w:p>
+    <w:p>
+      <w:pPr>
+        <w:ind w:left="720"/>
+        <w:jc w:val="both"/>
+        <w:rPr>
+          <w:rFonts w:eastAsiaTheme="minorEastAsia"/>
+          <w:lang w:val="fr-FR"/>
+        </w:rPr>
+      </w:pPr>
+      <m:oMath>
+        <m:r>
+          <w:rPr>
+            <w:rFonts w:ascii="Cambria Math" w:hAnsi="Cambria Math"/>
+            <w:lang w:val="fr-FR"/>
+          </w:rPr>
+          <m:t>P=0 ;Q=0;</m:t>
+        </m:r>
+      </m:oMath>
+      <w:r>
+        <w:rPr>
+          <w:rFonts w:eastAsiaTheme="minorEastAsia"/>
+          <w:lang w:val="fr-FR"/>
+        </w:rPr>
+        <w:t xml:space="preserve"> </w:t>
+      </w:r>
+    </w:p>
+    <w:p>
+      <w:pPr>
+        <w:ind w:left="720"/>
+        <w:jc w:val="both"/>
+        <w:rPr>
+          <w:lang w:val="fr-FR"/>
+        </w:rPr>
+      </w:pPr>
+      <w:r>
+        <w:rPr>
+          <w:lang w:val="fr-FR"/>
+        </w:rPr>
+        <w:t>Parcourir toutes les paires de méthodes</w:t>
+      </w:r>
+    </w:p>
+    <w:p>
+      <w:pPr>
+        <w:ind w:left="720"/>
+        <w:jc w:val="both"/>
+        <w:rPr>
+          <w:lang w:val="fr-FR"/>
+        </w:rPr>
+      </w:pPr>
+      <w:r>
+        <w:rPr>
+          <w:lang w:val="fr-FR"/>
+        </w:rPr>
+        <w:tab/>
+        <w:t xml:space="preserve">Si les </w:t>
+      </w:r>
+      <w:r>
+        <w:rPr>
+          <w:lang w:val="fr-FR"/>
+        </w:rPr>
+        <w:t>méthodes ne partagent</w:t>
+      </w:r>
+      <w:r>
+        <w:rPr>
+          <w:lang w:val="fr-FR"/>
+        </w:rPr>
+        <w:t xml:space="preserve"> pas de données alors P++ ;</w:t>
+      </w:r>
+    </w:p>
+    <w:p>
+      <w:pPr>
+        <w:ind w:left="720"/>
+        <w:jc w:val="both"/>
+        <w:rPr>
+          <w:lang w:val="fr-FR"/>
+        </w:rPr>
+      </w:pPr>
+      <w:r>
+        <w:rPr>
+          <w:lang w:val="fr-FR"/>
+        </w:rPr>
+        <w:tab/>
+        <w:t xml:space="preserve">Si </w:t>
+      </w:r>
+      <w:r>
+        <w:rPr>
+          <w:lang w:val="fr-FR"/>
+        </w:rPr>
+        <w:t>les méthodes partagent au moins une donnée Q++ </w:t>
+      </w:r>
+    </w:p>
+    <w:p>
+      <w:pPr>
+        <w:ind w:left="720"/>
+        <w:jc w:val="both"/>
+        <w:rPr>
+          <w:rFonts w:eastAsiaTheme="minorEastAsia"/>
+          <w:lang w:val="fr-FR"/>
+        </w:rPr>
+      </w:pPr>
+      <w:r>
+        <w:rPr>
+          <w:lang w:val="fr-FR"/>
+        </w:rPr>
+        <w:t xml:space="preserve">Résultat = </w:t>
+      </w:r>
+      <m:oMath>
+        <m:r>
+          <w:rPr>
+            <w:rFonts w:ascii="Cambria Math" w:hAnsi="Cambria Math"/>
+            <w:lang w:val="fr-FR"/>
+          </w:rPr>
+          <m:t>P-Q</m:t>
+        </m:r>
+      </m:oMath>
+      <w:r>
+        <w:rPr>
+          <w:rFonts w:eastAsiaTheme="minorEastAsia"/>
+          <w:lang w:val="fr-FR"/>
+        </w:rPr>
+        <w:t>.</w:t>
+      </w:r>
+    </w:p>
+    <w:p>
+      <w:pPr>
+        <w:ind w:left="720"/>
+        <w:jc w:val="both"/>
+        <w:rPr>
+          <w:rFonts w:eastAsiaTheme="minorEastAsia"/>
+          <w:lang w:val="fr-FR"/>
+        </w:rPr>
+      </w:pPr>
+      <w:r>
+        <w:rPr>
+          <w:rFonts w:eastAsiaTheme="minorEastAsia"/>
+          <w:lang w:val="fr-FR"/>
+        </w:rPr>
+        <w:t xml:space="preserve">Si le résultat est </w:t>
+      </w:r>
+      <m:oMath>
+        <m:r>
+          <w:rPr>
+            <w:rFonts w:ascii="Cambria Math" w:eastAsiaTheme="minorEastAsia" w:hAnsi="Cambria Math"/>
+            <w:lang w:val="fr-FR"/>
+          </w:rPr>
+          <m:t>&gt;0</m:t>
+        </m:r>
+      </m:oMath>
+      <w:r>
+        <w:rPr>
+          <w:rFonts w:eastAsiaTheme="minorEastAsia"/>
+          <w:lang w:val="fr-FR"/>
+        </w:rPr>
+        <w:t xml:space="preserve"> </w:t>
+      </w:r>
+      <w:r>
+        <w:rPr>
+          <w:rFonts w:eastAsiaTheme="minorEastAsia"/>
+          <w:lang w:val="fr-FR"/>
+        </w:rPr>
+        <w:t>al</w:t>
+      </w:r>
+      <w:r>
+        <w:rPr>
+          <w:rFonts w:eastAsiaTheme="minorEastAsia"/>
+          <w:lang w:val="fr-FR"/>
+        </w:rPr>
+        <w:t>ors la classe doit être coupé.</w:t>
+      </w:r>
+    </w:p>
+    <w:p>
+      <w:pPr>
+        <w:jc w:val="both"/>
+        <w:rPr>
+          <w:rFonts w:eastAsiaTheme="minorEastAsia"/>
+          <w:lang w:val="fr-FR"/>
+        </w:rPr>
+      </w:pPr>
+      <w:r>
+        <w:rPr>
+          <w:rFonts w:eastAsiaTheme="minorEastAsia"/>
+          <w:lang w:val="fr-FR"/>
+        </w:rPr>
+        <w:tab/>
+        <w:t>En appliquant cette métrique a</w:t>
+      </w:r>
+      <w:r>
+        <w:rPr>
+          <w:rFonts w:eastAsiaTheme="minorEastAsia"/>
+          <w:lang w:val="fr-FR"/>
+        </w:rPr>
+        <w:t xml:space="preserve"> la classe </w:t>
+      </w:r>
+      <w:proofErr w:type="spellStart"/>
+      <w:r>
+        <w:rPr>
+          <w:rFonts w:eastAsiaTheme="minorEastAsia"/>
+          <w:lang w:val="fr-FR"/>
+        </w:rPr>
+        <w:t>CashRegister</w:t>
+      </w:r>
+      <w:proofErr w:type="spellEnd"/>
+      <w:r>
+        <w:rPr>
+          <w:rFonts w:eastAsiaTheme="minorEastAsia"/>
+          <w:lang w:val="fr-FR"/>
+        </w:rPr>
+        <w:t xml:space="preserve">, </w:t>
+      </w:r>
+      <w:r>
+        <w:rPr>
+          <w:rFonts w:eastAsiaTheme="minorEastAsia"/>
+          <w:lang w:val="fr-FR"/>
+        </w:rPr>
+        <w:t xml:space="preserve">nous </w:t>
+      </w:r>
+      <w:r>
+        <w:rPr>
+          <w:rFonts w:eastAsiaTheme="minorEastAsia"/>
+          <w:lang w:val="fr-FR"/>
+        </w:rPr>
+        <w:t xml:space="preserve">obtenons </w:t>
+      </w:r>
+      <w:r>
+        <w:rPr>
+          <w:rFonts w:eastAsiaTheme="minorEastAsia"/>
+          <w:lang w:val="fr-FR"/>
+        </w:rPr>
+        <w:t>les valeurs</w:t>
+      </w:r>
+      <w:r>
+        <w:rPr>
+          <w:rFonts w:eastAsiaTheme="minorEastAsia"/>
+          <w:lang w:val="fr-FR"/>
+        </w:rPr>
+        <w:t xml:space="preserve"> </w:t>
+      </w:r>
+      <m:oMath>
+        <m:r>
+          <w:rPr>
+            <w:rFonts w:ascii="Cambria Math" w:eastAsiaTheme="minorEastAsia" w:hAnsi="Cambria Math"/>
+            <w:lang w:val="fr-FR"/>
+          </w:rPr>
+          <m:t>P=1;Q=2</m:t>
+        </m:r>
+      </m:oMath>
+      <w:r>
+        <w:rPr>
+          <w:rFonts w:eastAsiaTheme="minorEastAsia"/>
+          <w:lang w:val="fr-FR"/>
+        </w:rPr>
+        <w:t xml:space="preserve">. Selon la métrique, la classe n’as pas besoin d’être coupé, car </w:t>
+      </w:r>
+      <m:oMath>
+        <m:r>
+          <w:rPr>
+            <w:rFonts w:ascii="Cambria Math" w:eastAsiaTheme="minorEastAsia" w:hAnsi="Cambria Math"/>
+            <w:lang w:val="fr-FR"/>
+          </w:rPr>
+          <m:t>P-Q= -1(&lt;0)</m:t>
+        </m:r>
+      </m:oMath>
+      <w:r>
+        <w:rPr>
+          <w:rFonts w:eastAsiaTheme="minorEastAsia"/>
+          <w:lang w:val="fr-FR"/>
+        </w:rPr>
+        <w:t>.</w:t>
+      </w:r>
+      <w:r>
+        <w:rPr>
+          <w:rFonts w:eastAsiaTheme="minorEastAsia"/>
+          <w:lang w:val="fr-FR"/>
+        </w:rPr>
+        <w:t xml:space="preserve"> </w:t>
+      </w:r>
+    </w:p>
+    <w:p>
+      <w:pPr>
+        <w:pStyle w:val="Paragraphedeliste"/>
+        <w:numPr>
+          <w:ilvl w:val="0"/>
+          <w:numId w:val="2"/>
+        </w:numPr>
+        <w:jc w:val="both"/>
+        <w:rPr>
+          <w:rFonts w:eastAsiaTheme="minorEastAsia"/>
+          <w:lang w:val="fr-FR"/>
+        </w:rPr>
+      </w:pPr>
+      <w:r>
+        <w:rPr>
+          <w:rFonts w:eastAsiaTheme="minorEastAsia"/>
+          <w:lang w:val="fr-FR"/>
+        </w:rPr>
+        <w:t xml:space="preserve">Selon la métrique, la classe </w:t>
+      </w:r>
+      <w:proofErr w:type="spellStart"/>
+      <w:r>
+        <w:rPr>
+          <w:rFonts w:eastAsiaTheme="minorEastAsia"/>
+          <w:lang w:val="fr-FR"/>
+        </w:rPr>
+        <w:t>CashRegister</w:t>
+      </w:r>
+      <w:proofErr w:type="spellEnd"/>
+      <w:r>
+        <w:rPr>
+          <w:rFonts w:eastAsiaTheme="minorEastAsia"/>
+          <w:lang w:val="fr-FR"/>
+        </w:rPr>
+        <w:t xml:space="preserve"> est cohésive et n’</w:t>
+      </w:r>
+      <w:r>
+        <w:rPr>
+          <w:rFonts w:eastAsiaTheme="minorEastAsia"/>
+          <w:lang w:val="fr-FR"/>
+        </w:rPr>
+        <w:t xml:space="preserve">as pas besoin d’être coupé. </w:t>
+      </w:r>
+      <w:r>
+        <w:rPr>
+          <w:rFonts w:eastAsiaTheme="minorEastAsia"/>
+          <w:lang w:val="fr-FR"/>
+        </w:rPr>
+        <w:t xml:space="preserve"> </w:t>
+      </w:r>
+      <w:r>
+        <w:rPr>
+          <w:rFonts w:eastAsiaTheme="minorEastAsia"/>
+          <w:lang w:val="fr-FR"/>
+        </w:rPr>
+        <w:t>Néa</w:t>
+      </w:r>
+      <w:r>
+        <w:rPr>
+          <w:rFonts w:eastAsiaTheme="minorEastAsia"/>
+          <w:lang w:val="fr-FR"/>
+        </w:rPr>
+        <w:t>n</w:t>
+      </w:r>
+      <w:r>
+        <w:rPr>
+          <w:rFonts w:eastAsiaTheme="minorEastAsia"/>
+          <w:lang w:val="fr-FR"/>
+        </w:rPr>
+        <w:t xml:space="preserve">moins, </w:t>
+      </w:r>
+      <w:r>
+        <w:rPr>
+          <w:rFonts w:eastAsiaTheme="minorEastAsia"/>
+          <w:lang w:val="fr-FR"/>
+        </w:rPr>
+        <w:t xml:space="preserve">la méthode </w:t>
+      </w:r>
+      <w:proofErr w:type="spellStart"/>
+      <w:r>
+        <w:rPr>
+          <w:rFonts w:eastAsiaTheme="minorEastAsia"/>
+          <w:lang w:val="fr-FR"/>
+        </w:rPr>
+        <w:t>Re</w:t>
+      </w:r>
+      <w:r>
+        <w:rPr>
+          <w:rFonts w:eastAsiaTheme="minorEastAsia"/>
+          <w:lang w:val="fr-FR"/>
+        </w:rPr>
+        <w:t>cordPurchase</w:t>
+      </w:r>
+      <w:proofErr w:type="spellEnd"/>
+      <w:r>
+        <w:rPr>
+          <w:rFonts w:eastAsiaTheme="minorEastAsia"/>
+          <w:lang w:val="fr-FR"/>
+        </w:rPr>
+        <w:t xml:space="preserve"> et </w:t>
+      </w:r>
+      <w:proofErr w:type="spellStart"/>
+      <w:r>
+        <w:rPr>
+          <w:rFonts w:eastAsiaTheme="minorEastAsia"/>
+          <w:lang w:val="fr-FR"/>
+        </w:rPr>
+        <w:t>ReceivePayment</w:t>
+      </w:r>
+      <w:proofErr w:type="spellEnd"/>
+      <w:r>
+        <w:rPr>
+          <w:rFonts w:eastAsiaTheme="minorEastAsia"/>
+          <w:lang w:val="fr-FR"/>
+        </w:rPr>
+        <w:t xml:space="preserve"> </w:t>
+      </w:r>
+      <w:r>
+        <w:rPr>
+          <w:rFonts w:eastAsiaTheme="minorEastAsia"/>
+          <w:lang w:val="fr-FR"/>
+        </w:rPr>
+        <w:t>ne partagent aucun attribut</w:t>
+      </w:r>
+      <w:r>
+        <w:rPr>
+          <w:rFonts w:eastAsiaTheme="minorEastAsia"/>
+          <w:lang w:val="fr-FR"/>
+        </w:rPr>
+        <w:t xml:space="preserve"> en commun.</w:t>
+      </w:r>
+      <w:r>
+        <w:rPr>
+          <w:rFonts w:eastAsiaTheme="minorEastAsia"/>
+          <w:lang w:val="fr-FR"/>
+        </w:rPr>
+        <w:t xml:space="preserve"> Il </w:t>
+      </w:r>
+      <w:r>
+        <w:rPr>
+          <w:rFonts w:eastAsiaTheme="minorEastAsia"/>
+          <w:lang w:val="fr-FR"/>
+        </w:rPr>
+        <w:t>r</w:t>
+      </w:r>
+      <w:r>
+        <w:rPr>
+          <w:rFonts w:eastAsiaTheme="minorEastAsia"/>
+          <w:lang w:val="fr-FR"/>
+        </w:rPr>
+        <w:t>est</w:t>
+      </w:r>
+      <w:r>
+        <w:rPr>
+          <w:rFonts w:eastAsiaTheme="minorEastAsia"/>
+          <w:lang w:val="fr-FR"/>
+        </w:rPr>
+        <w:t>e</w:t>
+      </w:r>
+      <w:r>
+        <w:rPr>
+          <w:rFonts w:eastAsiaTheme="minorEastAsia"/>
+          <w:lang w:val="fr-FR"/>
+        </w:rPr>
+        <w:t xml:space="preserve"> donc </w:t>
+      </w:r>
+      <w:r>
+        <w:rPr>
+          <w:rFonts w:eastAsiaTheme="minorEastAsia"/>
+          <w:lang w:val="fr-FR"/>
+        </w:rPr>
+        <w:t xml:space="preserve">un moyen </w:t>
+      </w:r>
+      <w:r>
+        <w:rPr>
+          <w:rFonts w:eastAsiaTheme="minorEastAsia"/>
+          <w:lang w:val="fr-FR"/>
+        </w:rPr>
+        <w:t xml:space="preserve">de décomposer la classe </w:t>
+      </w:r>
+      <w:proofErr w:type="spellStart"/>
+      <w:r>
+        <w:rPr>
+          <w:rFonts w:eastAsiaTheme="minorEastAsia"/>
+          <w:lang w:val="fr-FR"/>
+        </w:rPr>
+        <w:t>CashRegister</w:t>
+      </w:r>
+      <w:proofErr w:type="spellEnd"/>
+      <w:r>
+        <w:rPr>
+          <w:rFonts w:eastAsiaTheme="minorEastAsia"/>
+          <w:lang w:val="fr-FR"/>
+        </w:rPr>
+        <w:t xml:space="preserve"> en </w:t>
+      </w:r>
+      <w:r>
+        <w:rPr>
+          <w:rFonts w:eastAsiaTheme="minorEastAsia"/>
+          <w:lang w:val="fr-FR"/>
+        </w:rPr>
+        <w:t>sous-ensembles</w:t>
+      </w:r>
+      <w:r>
+        <w:rPr>
+          <w:rFonts w:eastAsiaTheme="minorEastAsia"/>
+          <w:lang w:val="fr-FR"/>
+        </w:rPr>
+        <w:t xml:space="preserve"> plus indépendants</w:t>
+      </w:r>
+      <w:r>
+        <w:rPr>
+          <w:rFonts w:eastAsiaTheme="minorEastAsia"/>
+          <w:lang w:val="fr-FR"/>
+        </w:rPr>
+        <w:t>, par héritage</w:t>
+      </w:r>
+      <w:r>
+        <w:rPr>
+          <w:rFonts w:eastAsiaTheme="minorEastAsia"/>
+          <w:lang w:val="fr-FR"/>
+        </w:rPr>
+        <w:t xml:space="preserve">. </w:t>
+      </w:r>
+    </w:p>
+    <w:p>
+      <w:pPr>
+        <w:pStyle w:val="Paragraphedeliste"/>
+        <w:jc w:val="both"/>
+        <w:rPr>
+          <w:rFonts w:eastAsiaTheme="minorEastAsia"/>
+          <w:lang w:val="fr-FR"/>
+        </w:rPr>
+      </w:pPr>
+    </w:p>
+    <w:p>
+      <w:pPr>
+        <w:pStyle w:val="Paragraphedeliste"/>
+        <w:numPr>
+          <w:ilvl w:val="0"/>
+          <w:numId w:val="2"/>
+        </w:numPr>
+        <w:rPr>
+          <w:lang w:val="fr-FR"/>
+        </w:rPr>
+      </w:pPr>
+      <w:r>
+        <w:rPr>
+          <w:lang w:val="fr-FR"/>
+        </w:rPr>
+        <w:t xml:space="preserve">En appliquant le principe SRP et ISP décris dans l’extrait en intitulé, nous pouvons restructurer la classe </w:t>
+      </w:r>
+      <w:proofErr w:type="spellStart"/>
+      <w:r>
+        <w:rPr>
+          <w:lang w:val="fr-FR"/>
+        </w:rPr>
+        <w:t>CashRegister</w:t>
+      </w:r>
+      <w:proofErr w:type="spellEnd"/>
+      <w:r>
+        <w:rPr>
+          <w:lang w:val="fr-FR"/>
+        </w:rPr>
+        <w:t xml:space="preserve"> en deux responsabilités : </w:t>
       </w:r>
     </w:p>
     <w:p>
@@ -81,7 +674,35 @@
         <w:rPr>
           <w:lang w:val="fr-FR"/>
         </w:rPr>
-        <w:t>Enregistrer achat (responsabilité assumée par la méthode RecordPurchase)</w:t>
+        <w:t xml:space="preserve">Gestion du capital (méthodes </w:t>
+      </w:r>
+      <w:proofErr w:type="spellStart"/>
+      <w:r>
+        <w:rPr>
+          <w:lang w:val="fr-FR"/>
+        </w:rPr>
+        <w:t>ReceivePaiement</w:t>
+      </w:r>
+      <w:proofErr w:type="spellEnd"/>
+      <w:r>
+        <w:rPr>
+          <w:lang w:val="fr-FR"/>
+        </w:rPr>
+        <w:t xml:space="preserve"> et </w:t>
+      </w:r>
+      <w:proofErr w:type="spellStart"/>
+      <w:r>
+        <w:rPr>
+          <w:lang w:val="fr-FR"/>
+        </w:rPr>
+        <w:t>RecordPurchase</w:t>
+      </w:r>
+      <w:proofErr w:type="spellEnd"/>
+      <w:r>
+        <w:rPr>
+          <w:lang w:val="fr-FR"/>
+        </w:rPr>
+        <w:t>)</w:t>
       </w:r>
     </w:p>
     <w:p>
@@ -99,7 +720,109 @@
         <w:rPr>
           <w:lang w:val="fr-FR"/>
         </w:rPr>
-        <w:t>Recevoir le paiement (assumée par receivePaiement)</w:t>
+        <w:t xml:space="preserve">Gestion de transaction (méthode </w:t>
+      </w:r>
+      <w:proofErr w:type="spellStart"/>
+      <w:r>
+        <w:rPr>
+          <w:lang w:val="fr-FR"/>
+        </w:rPr>
+        <w:t>giveChange</w:t>
+      </w:r>
+      <w:proofErr w:type="spellEnd"/>
+      <w:r>
+        <w:rPr>
+          <w:lang w:val="fr-FR"/>
+        </w:rPr>
+        <w:t>)</w:t>
+      </w:r>
+    </w:p>
+    <w:p>
+      <w:pPr>
+        <w:ind w:left="360"/>
+        <w:jc w:val="both"/>
+        <w:rPr>
+          <w:lang w:val="fr-FR"/>
+        </w:rPr>
+      </w:pPr>
+      <w:r>
+        <w:rPr>
+          <w:lang w:val="fr-FR"/>
+        </w:rPr>
+        <w:t xml:space="preserve">Nous pourrions séparer chacune de ces tâches en deux classes.  Ainsi, la classe </w:t>
+      </w:r>
+      <w:proofErr w:type="spellStart"/>
+      <w:r>
+        <w:rPr>
+          <w:lang w:val="fr-FR"/>
+        </w:rPr>
+        <w:t>CashRegister</w:t>
+      </w:r>
+      <w:proofErr w:type="spellEnd"/>
+      <w:r>
+        <w:rPr>
+          <w:lang w:val="fr-FR"/>
+        </w:rPr>
+        <w:t xml:space="preserve"> n’est pas </w:t>
+      </w:r>
+      <w:proofErr w:type="gramStart"/>
+      <w:r>
+        <w:rPr>
+          <w:lang w:val="fr-FR"/>
+        </w:rPr>
+        <w:t>cohésive</w:t>
+      </w:r>
+      <w:proofErr w:type="gramEnd"/>
+      <w:r>
+        <w:rPr>
+          <w:lang w:val="fr-FR"/>
+        </w:rPr>
+        <w:t xml:space="preserve"> selon la définition exposée dans l’intitulé. </w:t>
+      </w:r>
+    </w:p>
+    <w:p>
+      <w:pPr>
+        <w:ind w:left="360"/>
+        <w:jc w:val="both"/>
+        <w:rPr>
+          <w:lang w:val="fr-FR"/>
+        </w:rPr>
+      </w:pPr>
+      <w:r>
+        <w:rPr>
+          <w:lang w:val="fr-FR"/>
+        </w:rPr>
+        <w:t xml:space="preserve">La classe reste néanmoins simple et intuitive de prise en main. En effet, les deux responsabilités sont implémentées par trois méthodes synthétiques et simples. </w:t>
+      </w:r>
+    </w:p>
+    <w:p>
+      <w:pPr>
+        <w:ind w:left="360"/>
+        <w:jc w:val="both"/>
+        <w:rPr>
+          <w:lang w:val="fr-FR"/>
+        </w:rPr>
+      </w:pPr>
+      <w:r>
+        <w:rPr>
+          <w:lang w:val="fr-FR"/>
+        </w:rPr>
+        <w:t xml:space="preserve">Ces trois méthodes ont pour finalité de mettre en place un registraire de transactions financières. </w:t>
+      </w:r>
+    </w:p>
+    <w:p>
+      <w:pPr>
+        <w:ind w:left="360"/>
+        <w:jc w:val="both"/>
+        <w:rPr>
+          <w:lang w:val="fr-FR"/>
+        </w:rPr>
+      </w:pPr>
+      <w:r>
+        <w:rPr>
+          <w:lang w:val="fr-FR"/>
+        </w:rPr>
+        <w:t>C’est pourquoi il apparaît que la modélisation SRP et ISP sont des paradigmes pouvant apporter une importante amélioration dans des projets d’envergure importante. Nous pensons donc que cet outil est un moyen d’optimiser un code et non pas un outil indispensable de modélisation et conception.</w:t>
       </w:r>
     </w:p>
     <w:p>
@@ -107,211 +830,22 @@
         <w:pStyle w:val="Paragraphedeliste"/>
         <w:numPr>
           <w:ilvl w:val="0"/>
-          <w:numId w:val="1"/>
+          <w:numId w:val="2"/>
         </w:numPr>
-        <w:rPr>
-          <w:lang w:val="fr-FR"/>
-        </w:rPr>
-      </w:pPr>
-      <w:r>
-        <w:rPr>
-          <w:lang w:val="fr-FR"/>
-        </w:rPr>
-        <w:t xml:space="preserve">Rendre le change (méthode </w:t>
-      </w:r>
-      <w:r>
-        <w:rPr>
-          <w:lang w:val="fr-FR"/>
-        </w:rPr>
-        <w:t>giveChange)</w:t>
-      </w:r>
-    </w:p>
-    <w:p>
-      <w:pPr>
-        <w:rPr>
-          <w:lang w:val="fr-FR"/>
-        </w:rPr>
-      </w:pPr>
-      <w:r>
-        <w:rPr>
-          <w:lang w:val="fr-FR"/>
-        </w:rPr>
-        <w:t xml:space="preserve">Nous pourrions séparer chacune de ces </w:t>
-      </w:r>
-      <w:r>
-        <w:rPr>
-          <w:lang w:val="fr-FR"/>
-        </w:rPr>
-        <w:t xml:space="preserve">tâches en trois </w:t>
-      </w:r>
-      <w:r>
-        <w:rPr>
-          <w:lang w:val="fr-FR"/>
-        </w:rPr>
-        <w:t>classes</w:t>
-      </w:r>
-      <w:r>
-        <w:rPr>
-          <w:lang w:val="fr-FR"/>
-        </w:rPr>
-        <w:t xml:space="preserve"> </w:t>
-      </w:r>
-      <w:r>
-        <w:rPr>
-          <w:lang w:val="fr-FR"/>
-        </w:rPr>
-        <w:t xml:space="preserve">indépendantes. </w:t>
-      </w:r>
-      <w:r>
-        <w:rPr>
-          <w:lang w:val="fr-FR"/>
-        </w:rPr>
-        <w:t xml:space="preserve"> </w:t>
-      </w:r>
-      <w:r>
-        <w:rPr>
-          <w:lang w:val="fr-FR"/>
-        </w:rPr>
-        <w:t xml:space="preserve">Ainsi, la classe CashRegister n’est pas cohésive selon la définition exposée dans l’intitulé. </w:t>
-      </w:r>
-    </w:p>
-    <w:p>
-      <w:pPr>
-        <w:rPr>
-          <w:lang w:val="fr-FR"/>
-        </w:rPr>
-      </w:pPr>
-      <w:r>
-        <w:rPr>
-          <w:lang w:val="fr-FR"/>
-        </w:rPr>
-        <w:t xml:space="preserve">Un contrepoids à cet argumentaire est le fait que la classe reste néanmoins simple et intuitive de prise en main. </w:t>
-      </w:r>
-      <w:r>
-        <w:rPr>
-          <w:lang w:val="fr-FR"/>
-        </w:rPr>
-        <w:t xml:space="preserve">En effet, </w:t>
-      </w:r>
-      <w:r>
-        <w:rPr>
-          <w:lang w:val="fr-FR"/>
-        </w:rPr>
-        <w:t xml:space="preserve">les trois responsabilités sont implanté par trois méthodes </w:t>
-      </w:r>
-      <w:r>
-        <w:rPr>
-          <w:lang w:val="fr-FR"/>
-        </w:rPr>
-        <w:t xml:space="preserve">synthétiques </w:t>
-      </w:r>
-      <w:r>
-        <w:rPr>
-          <w:lang w:val="fr-FR"/>
-        </w:rPr>
-        <w:t xml:space="preserve">et simples. </w:t>
-      </w:r>
-    </w:p>
-    <w:p>
-      <w:pPr>
-        <w:rPr>
-          <w:lang w:val="fr-FR"/>
-        </w:rPr>
-      </w:pPr>
-      <w:r>
-        <w:rPr>
-          <w:lang w:val="fr-FR"/>
-        </w:rPr>
-        <w:t xml:space="preserve">Ces trois méthodes ont pour </w:t>
-      </w:r>
-      <w:r>
-        <w:rPr>
-          <w:lang w:val="fr-FR"/>
-        </w:rPr>
-        <w:t xml:space="preserve">finalité de </w:t>
-      </w:r>
-      <w:r>
-        <w:rPr>
-          <w:lang w:val="fr-FR"/>
-        </w:rPr>
-        <w:t xml:space="preserve">mettre en place un registraire </w:t>
-      </w:r>
-      <w:r>
-        <w:rPr>
-          <w:lang w:val="fr-FR"/>
-        </w:rPr>
-        <w:t xml:space="preserve">de transactions financières. </w:t>
-      </w:r>
-    </w:p>
-    <w:p>
-      <w:pPr>
-        <w:rPr>
-          <w:lang w:val="fr-FR"/>
-        </w:rPr>
-      </w:pPr>
-    </w:p>
-    <w:p>
-      <w:pPr>
-        <w:rPr>
-          <w:lang w:val="fr-FR"/>
-        </w:rPr>
-      </w:pPr>
-      <w:r>
-        <w:rPr>
-          <w:lang w:val="fr-FR"/>
-        </w:rPr>
-        <w:t xml:space="preserve">C’est pourquoi il apparaît que </w:t>
-      </w:r>
-      <w:r>
-        <w:rPr>
-          <w:lang w:val="fr-FR"/>
-        </w:rPr>
-        <w:t xml:space="preserve">la modélisation SRP et ISP </w:t>
-      </w:r>
-      <w:r>
-        <w:rPr>
-          <w:lang w:val="fr-FR"/>
-        </w:rPr>
-        <w:t xml:space="preserve">sont des </w:t>
-      </w:r>
-      <w:r>
-        <w:rPr>
-          <w:lang w:val="fr-FR"/>
-        </w:rPr>
-        <w:t xml:space="preserve">paradigmes pouvant apporter une importante </w:t>
-      </w:r>
-      <w:r>
-        <w:rPr>
-          <w:lang w:val="fr-FR"/>
-        </w:rPr>
-        <w:t xml:space="preserve">amélioration dans des </w:t>
-      </w:r>
-      <w:r>
-        <w:rPr>
-          <w:lang w:val="fr-FR"/>
-        </w:rPr>
-        <w:t>projets d’</w:t>
-      </w:r>
-      <w:r>
-        <w:rPr>
-          <w:lang w:val="fr-FR"/>
-        </w:rPr>
-        <w:t xml:space="preserve">envergure importante. </w:t>
-      </w:r>
-      <w:r>
-        <w:rPr>
-          <w:lang w:val="fr-FR"/>
-        </w:rPr>
-        <w:t xml:space="preserve">Nous pensons donc que cet outil est un moyen d’optimiser un code et non pas </w:t>
-      </w:r>
-      <w:r>
-        <w:rPr>
-          <w:lang w:val="fr-FR"/>
-        </w:rPr>
-        <w:t>un outil indispensable de modélisation et conception.</w:t>
-      </w:r>
-      <w:bookmarkStart w:id="0" w:name="_GoBack"/>
-      <w:bookmarkEnd w:id="0"/>
+        <w:jc w:val="both"/>
+        <w:rPr>
+          <w:lang w:val="fr-FR"/>
+        </w:rPr>
+      </w:pPr>
+    </w:p>
+    <w:p>
+      <w:pPr>
+        <w:jc w:val="both"/>
+        <w:rPr>
+          <w:rFonts w:eastAsiaTheme="minorEastAsia"/>
+          <w:lang w:val="fr-FR"/>
+        </w:rPr>
+      </w:pPr>
     </w:p>
     <w:sectPr>
       <w:pgSz w:w="12240" w:h="15840"/>
@@ -437,8 +971,100 @@
       </w:rPr>
     </w:lvl>
   </w:abstractNum>
+  <w:abstractNum w:abstractNumId="1" w15:restartNumberingAfterBreak="0">
+    <w:nsid w:val="23BB6B71"/>
+    <w:multiLevelType w:val="hybridMultilevel"/>
+    <w:tmpl w:val="7598CD2C"/>
+    <w:lvl w:ilvl="0" w:tplc="7AE04904">
+      <w:start w:val="1"/>
+      <w:numFmt w:val="upperLetter"/>
+      <w:lvlText w:val="%1)"/>
+      <w:lvlJc w:val="left"/>
+      <w:pPr>
+        <w:ind w:left="720" w:hanging="360"/>
+      </w:pPr>
+      <w:rPr>
+        <w:rFonts w:hint="default"/>
+      </w:rPr>
+    </w:lvl>
+    <w:lvl w:ilvl="1" w:tplc="040C0019" w:tentative="1">
+      <w:start w:val="1"/>
+      <w:numFmt w:val="lowerLetter"/>
+      <w:lvlText w:val="%2."/>
+      <w:lvlJc w:val="left"/>
+      <w:pPr>
+        <w:ind w:left="1440" w:hanging="360"/>
+      </w:pPr>
+    </w:lvl>
+    <w:lvl w:ilvl="2" w:tplc="040C001B" w:tentative="1">
+      <w:start w:val="1"/>
+      <w:numFmt w:val="lowerRoman"/>
+      <w:lvlText w:val="%3."/>
+      <w:lvlJc w:val="right"/>
+      <w:pPr>
+        <w:ind w:left="2160" w:hanging="180"/>
+      </w:pPr>
+    </w:lvl>
+    <w:lvl w:ilvl="3" w:tplc="040C000F" w:tentative="1">
+      <w:start w:val="1"/>
+      <w:numFmt w:val="decimal"/>
+      <w:lvlText w:val="%4."/>
+      <w:lvlJc w:val="left"/>
+      <w:pPr>
+        <w:ind w:left="2880" w:hanging="360"/>
+      </w:pPr>
+    </w:lvl>
+    <w:lvl w:ilvl="4" w:tplc="040C0019" w:tentative="1">
+      <w:start w:val="1"/>
+      <w:numFmt w:val="lowerLetter"/>
+      <w:lvlText w:val="%5."/>
+      <w:lvlJc w:val="left"/>
+      <w:pPr>
+        <w:ind w:left="3600" w:hanging="360"/>
+      </w:pPr>
+    </w:lvl>
+    <w:lvl w:ilvl="5" w:tplc="040C001B" w:tentative="1">
+      <w:start w:val="1"/>
+      <w:numFmt w:val="lowerRoman"/>
+      <w:lvlText w:val="%6."/>
+      <w:lvlJc w:val="right"/>
+      <w:pPr>
+        <w:ind w:left="4320" w:hanging="180"/>
+      </w:pPr>
+    </w:lvl>
+    <w:lvl w:ilvl="6" w:tplc="040C000F" w:tentative="1">
+      <w:start w:val="1"/>
+      <w:numFmt w:val="decimal"/>
+      <w:lvlText w:val="%7."/>
+      <w:lvlJc w:val="left"/>
+      <w:pPr>
+        <w:ind w:left="5040" w:hanging="360"/>
+      </w:pPr>
+    </w:lvl>
+    <w:lvl w:ilvl="7" w:tplc="040C0019" w:tentative="1">
+      <w:start w:val="1"/>
+      <w:numFmt w:val="lowerLetter"/>
+      <w:lvlText w:val="%8."/>
+      <w:lvlJc w:val="left"/>
+      <w:pPr>
+        <w:ind w:left="5760" w:hanging="360"/>
+      </w:pPr>
+    </w:lvl>
+    <w:lvl w:ilvl="8" w:tplc="040C001B" w:tentative="1">
+      <w:start w:val="1"/>
+      <w:numFmt w:val="lowerRoman"/>
+      <w:lvlText w:val="%9."/>
+      <w:lvlJc w:val="right"/>
+      <w:pPr>
+        <w:ind w:left="6480" w:hanging="180"/>
+      </w:pPr>
+    </w:lvl>
+  </w:abstractNum>
   <w:num w:numId="1">
     <w:abstractNumId w:val="0"/>
+  </w:num>
+  <w:num w:numId="2">
+    <w:abstractNumId w:val="1"/>
   </w:num>
 </w:numbering>
 </file>
@@ -909,6 +1535,16 @@
       <w:contextualSpacing/>
     </w:pPr>
   </w:style>
+  <w:style w:type="character" w:styleId="Textedelespacerserv">
+    <w:name w:val="Placeholder Text"/>
+    <w:basedOn w:val="Policepardfaut"/>
+    <w:uiPriority w:val="99"/>
+    <w:semiHidden/>
+    <w:rsid w:val="00153EF5"/>
+    <w:rPr>
+      <w:color w:val="808080"/>
+    </w:rPr>
+  </w:style>
 </w:styles>
 </file>
 

--- a/Question 2 TP2 .docx
+++ b/Question 2 TP2 .docx
@@ -1,6 +1,6 @@
 
 <file path=word/document.xml><?xml version="1.0" encoding="utf-8"?>
-<w:document xmlns:wpc="http://schemas.microsoft.com/office/word/2010/wordprocessingCanvas" xmlns:cx="http://schemas.microsoft.com/office/drawing/2014/chartex" xmlns:cx1="http://schemas.microsoft.com/office/drawing/2015/9/8/chartex" xmlns:mc="http://schemas.openxmlformats.org/markup-compatibility/2006" xmlns:o="urn:schemas-microsoft-com:office:office" xmlns:r="http://schemas.openxmlformats.org/officeDocument/2006/relationships" xmlns:m="http://schemas.openxmlformats.org/officeDocument/2006/math" xmlns:v="urn:schemas-microsoft-com:vml" xmlns:wp14="http://schemas.microsoft.com/office/word/2010/wordprocessingDrawing" xmlns:wp="http://schemas.openxmlformats.org/drawingml/2006/wordprocessingDrawing" xmlns:w10="urn:schemas-microsoft-com:office:word" xmlns:w="http://schemas.openxmlformats.org/wordprocessingml/2006/main" xmlns:w14="http://schemas.microsoft.com/office/word/2010/wordml" xmlns:w15="http://schemas.microsoft.com/office/word/2012/wordml" xmlns:w16se="http://schemas.microsoft.com/office/word/2015/wordml/symex" xmlns:wpg="http://schemas.microsoft.com/office/word/2010/wordprocessingGroup" xmlns:wpi="http://schemas.microsoft.com/office/word/2010/wordprocessingInk" xmlns:wne="http://schemas.microsoft.com/office/word/2006/wordml" xmlns:wps="http://schemas.microsoft.com/office/word/2010/wordprocessingShape" mc:Ignorable="w14 w15 w16se wp14">
+<w:document xmlns:wpc="http://schemas.microsoft.com/office/word/2010/wordprocessingCanvas" xmlns:cx="http://schemas.microsoft.com/office/drawing/2014/chartex" xmlns:cx1="http://schemas.microsoft.com/office/drawing/2015/9/8/chartex" xmlns:cx2="http://schemas.microsoft.com/office/drawing/2015/10/21/chartex" xmlns:cx3="http://schemas.microsoft.com/office/drawing/2016/5/9/chartex" xmlns:cx4="http://schemas.microsoft.com/office/drawing/2016/5/10/chartex" xmlns:cx5="http://schemas.microsoft.com/office/drawing/2016/5/11/chartex" xmlns:mc="http://schemas.openxmlformats.org/markup-compatibility/2006" xmlns:o="urn:schemas-microsoft-com:office:office" xmlns:r="http://schemas.openxmlformats.org/officeDocument/2006/relationships" xmlns:m="http://schemas.openxmlformats.org/officeDocument/2006/math" xmlns:v="urn:schemas-microsoft-com:vml" xmlns:wp14="http://schemas.microsoft.com/office/word/2010/wordprocessingDrawing" xmlns:wp="http://schemas.openxmlformats.org/drawingml/2006/wordprocessingDrawing" xmlns:w10="urn:schemas-microsoft-com:office:word" xmlns:w="http://schemas.openxmlformats.org/wordprocessingml/2006/main" xmlns:w14="http://schemas.microsoft.com/office/word/2010/wordml" xmlns:w15="http://schemas.microsoft.com/office/word/2012/wordml" xmlns:w16se="http://schemas.microsoft.com/office/word/2015/wordml/symex" xmlns:wpg="http://schemas.microsoft.com/office/word/2010/wordprocessingGroup" xmlns:wpi="http://schemas.microsoft.com/office/word/2010/wordprocessingInk" xmlns:wne="http://schemas.microsoft.com/office/word/2006/wordml" xmlns:wps="http://schemas.microsoft.com/office/word/2010/wordprocessingShape" mc:Ignorable="w14 w15 w16se wp14">
   <w:body>
     <w:p>
       <w:pPr>
@@ -22,6 +22,223 @@
           <w:lang w:val="fr-FR"/>
         </w:rPr>
       </w:pPr>
+    </w:p>
+    <w:p>
+      <w:pPr>
+        <w:pStyle w:val="Paragraphedeliste"/>
+        <w:numPr>
+          <w:ilvl w:val="0"/>
+          <w:numId w:val="2"/>
+        </w:numPr>
+        <w:rPr>
+          <w:lang w:val="fr-FR"/>
+        </w:rPr>
+      </w:pPr>
+      <w:r>
+        <w:rPr>
+          <w:b/>
+          <w:lang w:val="fr-FR"/>
+        </w:rPr>
+        <w:t>Cohésion entre méthodes</w:t>
+      </w:r>
+      <w:r>
+        <w:rPr>
+          <w:lang w:val="fr-FR"/>
+        </w:rPr>
+        <w:t xml:space="preserve"> : </w:t>
+      </w:r>
+      <w:r>
+        <w:rPr>
+          <w:lang w:val="fr-FR"/>
+        </w:rPr>
+        <w:t xml:space="preserve">un lien de cohésion temporelle est </w:t>
+      </w:r>
+      <w:r>
+        <w:rPr>
+          <w:lang w:val="fr-FR"/>
+        </w:rPr>
+        <w:t xml:space="preserve">un exemple de cohésion entre méthode. Un programme devant s’exécuter </w:t>
+      </w:r>
+      <w:r>
+        <w:rPr>
+          <w:lang w:val="fr-FR"/>
+        </w:rPr>
+        <w:t>par un chaînage de méthodes (</w:t>
+      </w:r>
+      <w:r>
+        <w:rPr>
+          <w:lang w:val="fr-FR"/>
+        </w:rPr>
+        <w:t xml:space="preserve">les classes appelant </w:t>
+      </w:r>
+      <w:r>
+        <w:rPr>
+          <w:lang w:val="fr-FR"/>
+        </w:rPr>
+        <w:t xml:space="preserve">la bibliothèque </w:t>
+      </w:r>
+      <w:proofErr w:type="spellStart"/>
+      <w:r>
+        <w:rPr>
+          <w:lang w:val="fr-FR"/>
+        </w:rPr>
+        <w:t>SocketIO</w:t>
+      </w:r>
+      <w:proofErr w:type="spellEnd"/>
+      <w:r>
+        <w:rPr>
+          <w:lang w:val="fr-FR"/>
+        </w:rPr>
+        <w:t xml:space="preserve"> par exemple) </w:t>
+      </w:r>
+      <w:r>
+        <w:rPr>
+          <w:lang w:val="fr-FR"/>
+        </w:rPr>
+        <w:t xml:space="preserve">suivent une procédure </w:t>
+      </w:r>
+      <w:r>
+        <w:rPr>
+          <w:lang w:val="fr-FR"/>
+        </w:rPr>
+        <w:t xml:space="preserve">bien précise pour fonctionner. Ces méthodes sont </w:t>
+      </w:r>
+      <w:r>
+        <w:rPr>
+          <w:lang w:val="fr-FR"/>
+        </w:rPr>
+        <w:t>considérées</w:t>
+      </w:r>
+      <w:r>
+        <w:rPr>
+          <w:lang w:val="fr-FR"/>
+        </w:rPr>
+        <w:t xml:space="preserve"> comme ayant une bonne cohésion entre méthode.</w:t>
+      </w:r>
+      <w:r>
+        <w:rPr>
+          <w:lang w:val="fr-FR"/>
+        </w:rPr>
+        <w:br/>
+      </w:r>
+      <w:r>
+        <w:rPr>
+          <w:b/>
+          <w:lang w:val="fr-FR"/>
+        </w:rPr>
+        <w:t>Cohésion entre classe</w:t>
+      </w:r>
+      <w:r>
+        <w:rPr>
+          <w:lang w:val="fr-FR"/>
+        </w:rPr>
+        <w:t xml:space="preserve"> : </w:t>
+      </w:r>
+      <w:r>
+        <w:rPr>
+          <w:lang w:val="fr-FR"/>
+        </w:rPr>
+        <w:t xml:space="preserve">La cohésion </w:t>
+      </w:r>
+      <w:r>
+        <w:rPr>
+          <w:lang w:val="fr-FR"/>
+        </w:rPr>
+        <w:t>fonctionnelle</w:t>
+      </w:r>
+      <w:r>
+        <w:rPr>
+          <w:lang w:val="fr-FR"/>
+        </w:rPr>
+        <w:t xml:space="preserve"> est </w:t>
+      </w:r>
+      <w:r>
+        <w:rPr>
+          <w:lang w:val="fr-FR"/>
+        </w:rPr>
+        <w:t xml:space="preserve">un exemple de </w:t>
+      </w:r>
+      <w:r>
+        <w:rPr>
+          <w:lang w:val="fr-FR"/>
+        </w:rPr>
+        <w:t xml:space="preserve">de cohésion entre classe. </w:t>
+      </w:r>
+      <w:r>
+        <w:rPr>
+          <w:lang w:val="fr-FR"/>
+        </w:rPr>
+        <w:t xml:space="preserve">La modélisation d’une entreprise par différents services (production, </w:t>
+      </w:r>
+      <w:r>
+        <w:rPr>
+          <w:lang w:val="fr-FR"/>
+        </w:rPr>
+        <w:t xml:space="preserve">comptabilité, direction et communication) est un exemple </w:t>
+      </w:r>
+      <w:r>
+        <w:rPr>
+          <w:lang w:val="fr-FR"/>
+        </w:rPr>
+        <w:t xml:space="preserve">de cohésion entre chaque classe. Chacune de ces classes ont une </w:t>
+      </w:r>
+      <w:r>
+        <w:rPr>
+          <w:lang w:val="fr-FR"/>
+        </w:rPr>
+        <w:t xml:space="preserve">méthode </w:t>
+      </w:r>
+      <w:r>
+        <w:rPr>
+          <w:lang w:val="fr-FR"/>
+        </w:rPr>
+        <w:t xml:space="preserve">qui leur est </w:t>
+      </w:r>
+      <w:r>
+        <w:rPr>
+          <w:lang w:val="fr-FR"/>
+        </w:rPr>
+        <w:t>spécifique. Chaque classe remplis la tâche qui lui est dédiée.</w:t>
+      </w:r>
+      <w:r>
+        <w:rPr>
+          <w:lang w:val="fr-FR"/>
+        </w:rPr>
+        <w:br/>
+      </w:r>
+      <w:r>
+        <w:rPr>
+          <w:b/>
+          <w:lang w:val="fr-FR"/>
+        </w:rPr>
+        <w:t>Cohésion de l’héritage</w:t>
+      </w:r>
+      <w:r>
+        <w:rPr>
+          <w:lang w:val="fr-FR"/>
+        </w:rPr>
+        <w:t xml:space="preserve"> : </w:t>
+      </w:r>
+      <w:r>
+        <w:rPr>
+          <w:lang w:val="fr-FR"/>
+        </w:rPr>
+        <w:t xml:space="preserve">L’exemple du thread permet de démontrer la cohésion de l’héritage. </w:t>
+      </w:r>
+      <w:r>
+        <w:rPr>
+          <w:lang w:val="fr-FR"/>
+        </w:rPr>
+        <w:t xml:space="preserve">Ainsi </w:t>
+      </w:r>
+      <w:r>
+        <w:rPr>
+          <w:lang w:val="fr-FR"/>
+        </w:rPr>
+        <w:t xml:space="preserve">une classe fille permet d’ajouter des particularité à une classe mère tout en gardant les propriétés de son ascendante. </w:t>
+      </w:r>
+      <w:bookmarkStart w:id="0" w:name="_GoBack"/>
+      <w:bookmarkEnd w:id="0"/>
     </w:p>
     <w:p>
       <w:pPr>
@@ -35,19 +252,6 @@
           <w:lang w:val="fr-FR"/>
         </w:rPr>
       </w:pPr>
-    </w:p>
-    <w:p>
-      <w:pPr>
-        <w:pStyle w:val="Paragraphedeliste"/>
-        <w:numPr>
-          <w:ilvl w:val="0"/>
-          <w:numId w:val="2"/>
-        </w:numPr>
-        <w:jc w:val="both"/>
-        <w:rPr>
-          <w:lang w:val="fr-FR"/>
-        </w:rPr>
-      </w:pPr>
       <w:r>
         <w:rPr>
           <w:lang w:val="fr-FR"/>
@@ -112,8 +316,6 @@
         </w:rPr>
         <w:t> :</w:t>
       </w:r>
-      <w:bookmarkStart w:id="0" w:name="_GoBack"/>
-      <w:bookmarkEnd w:id="0"/>
     </w:p>
     <w:p>
       <w:pPr>
@@ -763,21 +965,7 @@
         <w:rPr>
           <w:lang w:val="fr-FR"/>
         </w:rPr>
-        <w:t xml:space="preserve"> n’est pas </w:t>
-      </w:r>
-      <w:proofErr w:type="gramStart"/>
-      <w:r>
-        <w:rPr>
-          <w:lang w:val="fr-FR"/>
-        </w:rPr>
-        <w:t>cohésive</w:t>
-      </w:r>
-      <w:proofErr w:type="gramEnd"/>
-      <w:r>
-        <w:rPr>
-          <w:lang w:val="fr-FR"/>
-        </w:rPr>
-        <w:t xml:space="preserve"> selon la définition exposée dans l’intitulé. </w:t>
+        <w:t xml:space="preserve"> n’est pas cohésive selon la définition exposée dans l’intitulé. </w:t>
       </w:r>
     </w:p>
     <w:p>
@@ -792,6 +980,7 @@
         <w:rPr>
           <w:lang w:val="fr-FR"/>
         </w:rPr>
+        <w:lastRenderedPageBreak/>
         <w:t xml:space="preserve">La classe reste néanmoins simple et intuitive de prise en main. En effet, les deux responsabilités sont implémentées par trois méthodes synthétiques et simples. </w:t>
       </w:r>
     </w:p>
@@ -837,6 +1026,122 @@
           <w:lang w:val="fr-FR"/>
         </w:rPr>
       </w:pPr>
+      <w:r>
+        <w:rPr>
+          <w:lang w:val="fr-FR"/>
+        </w:rPr>
+        <w:t xml:space="preserve">La nouvelle structure de la classe est proposée dans le </w:t>
+      </w:r>
+      <w:r>
+        <w:rPr>
+          <w:lang w:val="fr-FR"/>
+        </w:rPr>
+        <w:t xml:space="preserve">fichier CashRegister_modif.java ci-joint. Pour augmenter la cohésion, </w:t>
+      </w:r>
+      <w:r>
+        <w:rPr>
+          <w:lang w:val="fr-FR"/>
+        </w:rPr>
+        <w:t xml:space="preserve">nous </w:t>
+      </w:r>
+      <w:r>
+        <w:rPr>
+          <w:lang w:val="fr-FR"/>
+        </w:rPr>
+        <w:t xml:space="preserve">mettons en place un lien d’héritage entre </w:t>
+      </w:r>
+      <w:r>
+        <w:rPr>
+          <w:lang w:val="fr-FR"/>
+        </w:rPr>
+        <w:t xml:space="preserve">une classe </w:t>
+      </w:r>
+      <w:proofErr w:type="spellStart"/>
+      <w:r>
+        <w:rPr>
+          <w:lang w:val="fr-FR"/>
+        </w:rPr>
+        <w:t>CashRegister</w:t>
+      </w:r>
+      <w:proofErr w:type="spellEnd"/>
+      <w:r>
+        <w:rPr>
+          <w:lang w:val="fr-FR"/>
+        </w:rPr>
+        <w:t xml:space="preserve"> et la classe </w:t>
+      </w:r>
+      <w:proofErr w:type="spellStart"/>
+      <w:r>
+        <w:rPr>
+          <w:lang w:val="fr-FR"/>
+        </w:rPr>
+        <w:t>ChangeGiver</w:t>
+      </w:r>
+      <w:proofErr w:type="spellEnd"/>
+      <w:r>
+        <w:rPr>
+          <w:lang w:val="fr-FR"/>
+        </w:rPr>
+        <w:t xml:space="preserve">. </w:t>
+      </w:r>
+      <w:r>
+        <w:rPr>
+          <w:lang w:val="fr-FR"/>
+        </w:rPr>
+        <w:t xml:space="preserve">La première classe </w:t>
+      </w:r>
+      <w:r>
+        <w:rPr>
+          <w:lang w:val="fr-FR"/>
+        </w:rPr>
+        <w:t>est une borne de paiement qui ne rend pas la monnaie (</w:t>
+      </w:r>
+      <w:r>
+        <w:rPr>
+          <w:lang w:val="fr-FR"/>
+        </w:rPr>
+        <w:t>comme dans les bus de la STS</w:t>
+      </w:r>
+      <w:r>
+        <w:rPr>
+          <w:lang w:val="fr-FR"/>
+        </w:rPr>
+        <w:t xml:space="preserve">). La classe </w:t>
+      </w:r>
+      <w:proofErr w:type="spellStart"/>
+      <w:r>
+        <w:rPr>
+          <w:lang w:val="fr-FR"/>
+        </w:rPr>
+        <w:t>ChangeGiver</w:t>
+      </w:r>
+      <w:proofErr w:type="spellEnd"/>
+      <w:r>
+        <w:rPr>
+          <w:lang w:val="fr-FR"/>
+        </w:rPr>
+        <w:t xml:space="preserve"> rend la monnaie. Elle pourra </w:t>
+      </w:r>
+      <w:r>
+        <w:rPr>
+          <w:lang w:val="fr-FR"/>
+        </w:rPr>
+        <w:t xml:space="preserve">évoluer en mettant en place un système de réduction ou fidélisation du client sans avoir à influer sur sa classe mère, </w:t>
+      </w:r>
+      <w:proofErr w:type="spellStart"/>
+      <w:r>
+        <w:rPr>
+          <w:lang w:val="fr-FR"/>
+        </w:rPr>
+        <w:t>CashRegister</w:t>
+      </w:r>
+      <w:proofErr w:type="spellEnd"/>
+      <w:r>
+        <w:rPr>
+          <w:lang w:val="fr-FR"/>
+        </w:rPr>
+        <w:t>.</w:t>
+      </w:r>
     </w:p>
     <w:p>
       <w:pPr>
@@ -858,7 +1163,7 @@
 </file>
 
 <file path=word/numbering.xml><?xml version="1.0" encoding="utf-8"?>
-<w:numbering xmlns:wpc="http://schemas.microsoft.com/office/word/2010/wordprocessingCanvas" xmlns:cx="http://schemas.microsoft.com/office/drawing/2014/chartex" xmlns:cx1="http://schemas.microsoft.com/office/drawing/2015/9/8/chartex" xmlns:mc="http://schemas.openxmlformats.org/markup-compatibility/2006" xmlns:o="urn:schemas-microsoft-com:office:office" xmlns:r="http://schemas.openxmlformats.org/officeDocument/2006/relationships" xmlns:m="http://schemas.openxmlformats.org/officeDocument/2006/math" xmlns:v="urn:schemas-microsoft-com:vml" xmlns:wp14="http://schemas.microsoft.com/office/word/2010/wordprocessingDrawing" xmlns:wp="http://schemas.openxmlformats.org/drawingml/2006/wordprocessingDrawing" xmlns:w10="urn:schemas-microsoft-com:office:word" xmlns:w="http://schemas.openxmlformats.org/wordprocessingml/2006/main" xmlns:w14="http://schemas.microsoft.com/office/word/2010/wordml" xmlns:w15="http://schemas.microsoft.com/office/word/2012/wordml" xmlns:w16se="http://schemas.microsoft.com/office/word/2015/wordml/symex" xmlns:wpg="http://schemas.microsoft.com/office/word/2010/wordprocessingGroup" xmlns:wpi="http://schemas.microsoft.com/office/word/2010/wordprocessingInk" xmlns:wne="http://schemas.microsoft.com/office/word/2006/wordml" xmlns:wps="http://schemas.microsoft.com/office/word/2010/wordprocessingShape" mc:Ignorable="w14 w15 w16se wp14">
+<w:numbering xmlns:wpc="http://schemas.microsoft.com/office/word/2010/wordprocessingCanvas" xmlns:cx="http://schemas.microsoft.com/office/drawing/2014/chartex" xmlns:cx1="http://schemas.microsoft.com/office/drawing/2015/9/8/chartex" xmlns:cx2="http://schemas.microsoft.com/office/drawing/2015/10/21/chartex" xmlns:cx3="http://schemas.microsoft.com/office/drawing/2016/5/9/chartex" xmlns:cx4="http://schemas.microsoft.com/office/drawing/2016/5/10/chartex" xmlns:cx5="http://schemas.microsoft.com/office/drawing/2016/5/11/chartex" xmlns:mc="http://schemas.openxmlformats.org/markup-compatibility/2006" xmlns:o="urn:schemas-microsoft-com:office:office" xmlns:r="http://schemas.openxmlformats.org/officeDocument/2006/relationships" xmlns:m="http://schemas.openxmlformats.org/officeDocument/2006/math" xmlns:v="urn:schemas-microsoft-com:vml" xmlns:wp14="http://schemas.microsoft.com/office/word/2010/wordprocessingDrawing" xmlns:wp="http://schemas.openxmlformats.org/drawingml/2006/wordprocessingDrawing" xmlns:w10="urn:schemas-microsoft-com:office:word" xmlns:w="http://schemas.openxmlformats.org/wordprocessingml/2006/main" xmlns:w14="http://schemas.microsoft.com/office/word/2010/wordml" xmlns:w15="http://schemas.microsoft.com/office/word/2012/wordml" xmlns:w16se="http://schemas.microsoft.com/office/word/2015/wordml/symex" xmlns:wpg="http://schemas.microsoft.com/office/word/2010/wordprocessingGroup" xmlns:wpi="http://schemas.microsoft.com/office/word/2010/wordprocessingInk" xmlns:wne="http://schemas.microsoft.com/office/word/2006/wordml" xmlns:wps="http://schemas.microsoft.com/office/word/2010/wordprocessingShape" mc:Ignorable="w14 w15 w16se wp14">
   <w:abstractNum w:abstractNumId="0" w15:restartNumberingAfterBreak="0">
     <w:nsid w:val="147F0167"/>
     <w:multiLevelType w:val="hybridMultilevel"/>
@@ -1086,7 +1391,7 @@
       </w:pPr>
     </w:pPrDefault>
   </w:docDefaults>
-  <w:latentStyles w:defLockedState="0" w:defUIPriority="99" w:defSemiHidden="0" w:defUnhideWhenUsed="0" w:defQFormat="0" w:count="371">
+  <w:latentStyles w:defLockedState="0" w:defUIPriority="99" w:defSemiHidden="0" w:defUnhideWhenUsed="0" w:defQFormat="0" w:count="374">
     <w:lsdException w:name="Normal" w:uiPriority="0" w:qFormat="1"/>
     <w:lsdException w:name="heading 1" w:uiPriority="9" w:qFormat="1"/>
     <w:lsdException w:name="heading 2" w:semiHidden="1" w:uiPriority="9" w:unhideWhenUsed="1" w:qFormat="1"/>
@@ -1458,6 +1763,9 @@
     <w:lsdException w:name="List Table 5 Dark Accent 6" w:uiPriority="50"/>
     <w:lsdException w:name="List Table 6 Colorful Accent 6" w:uiPriority="51"/>
     <w:lsdException w:name="List Table 7 Colorful Accent 6" w:uiPriority="52"/>
+    <w:lsdException w:name="Mention" w:semiHidden="1" w:unhideWhenUsed="1"/>
+    <w:lsdException w:name="Smart Hyperlink" w:semiHidden="1" w:unhideWhenUsed="1"/>
+    <w:lsdException w:name="Hashtag" w:semiHidden="1" w:unhideWhenUsed="1"/>
   </w:latentStyles>
   <w:style w:type="paragraph" w:default="1" w:styleId="Normal">
     <w:name w:val="Normal"/>

--- a/Question 2 TP2 .docx
+++ b/Question 2 TP2 .docx
@@ -235,10 +235,1439 @@
         <w:rPr>
           <w:lang w:val="fr-FR"/>
         </w:rPr>
-        <w:t xml:space="preserve">une classe fille permet d’ajouter des particularité à une classe mère tout en gardant les propriétés de son ascendante. </w:t>
-      </w:r>
-      <w:bookmarkStart w:id="0" w:name="_GoBack"/>
-      <w:bookmarkEnd w:id="0"/>
+        <w:t xml:space="preserve">une classe fille permet d’ajouter </w:t>
+      </w:r>
+      <w:proofErr w:type="gramStart"/>
+      <w:r>
+        <w:rPr>
+          <w:lang w:val="fr-FR"/>
+        </w:rPr>
+        <w:t>des particularité</w:t>
+      </w:r>
+      <w:proofErr w:type="gramEnd"/>
+      <w:r>
+        <w:rPr>
+          <w:lang w:val="fr-FR"/>
+        </w:rPr>
+        <w:t xml:space="preserve"> à une classe mère tout en gardant les propriétés de son ascendante. </w:t>
+      </w:r>
+      <w:r>
+        <w:rPr>
+          <w:lang w:val="fr-FR"/>
+        </w:rPr>
+        <w:br/>
+      </w:r>
+    </w:p>
+    <w:p>
+      <w:pPr>
+        <w:pStyle w:val="Paragraphedeliste"/>
+        <w:rPr>
+          <w:lang w:val="fr-FR"/>
+        </w:rPr>
+      </w:pPr>
+      <w:r>
+        <w:rPr>
+          <w:b/>
+          <w:noProof/>
+          <w:lang w:val="fr-FR" w:eastAsia="fr-FR"/>
+        </w:rPr>
+        <mc:AlternateContent>
+          <mc:Choice Requires="wps">
+            <w:drawing>
+              <wp:anchor distT="0" distB="0" distL="114300" distR="114300" simplePos="0" relativeHeight="251675648" behindDoc="0" locked="0" layoutInCell="1" allowOverlap="1" wp14:anchorId="11ECE86B" wp14:editId="489CFCB4">
+                <wp:simplePos x="0" y="0"/>
+                <wp:positionH relativeFrom="column">
+                  <wp:posOffset>4800600</wp:posOffset>
+                </wp:positionH>
+                <wp:positionV relativeFrom="paragraph">
+                  <wp:posOffset>1736725</wp:posOffset>
+                </wp:positionV>
+                <wp:extent cx="45085" cy="323850"/>
+                <wp:effectExtent l="38100" t="38100" r="50165" b="19050"/>
+                <wp:wrapNone/>
+                <wp:docPr id="15" name="Connecteur droit avec flèche 15"/>
+                <wp:cNvGraphicFramePr/>
+                <a:graphic xmlns:a="http://schemas.openxmlformats.org/drawingml/2006/main">
+                  <a:graphicData uri="http://schemas.microsoft.com/office/word/2010/wordprocessingShape">
+                    <wps:wsp>
+                      <wps:cNvCnPr/>
+                      <wps:spPr>
+                        <a:xfrm flipV="1">
+                          <a:off x="0" y="0"/>
+                          <a:ext cx="45085" cy="323850"/>
+                        </a:xfrm>
+                        <a:prstGeom prst="straightConnector1">
+                          <a:avLst/>
+                        </a:prstGeom>
+                        <a:ln>
+                          <a:tailEnd type="triangle"/>
+                        </a:ln>
+                      </wps:spPr>
+                      <wps:style>
+                        <a:lnRef idx="1">
+                          <a:schemeClr val="dk1"/>
+                        </a:lnRef>
+                        <a:fillRef idx="0">
+                          <a:schemeClr val="dk1"/>
+                        </a:fillRef>
+                        <a:effectRef idx="0">
+                          <a:schemeClr val="dk1"/>
+                        </a:effectRef>
+                        <a:fontRef idx="minor">
+                          <a:schemeClr val="tx1"/>
+                        </a:fontRef>
+                      </wps:style>
+                      <wps:bodyPr/>
+                    </wps:wsp>
+                  </a:graphicData>
+                </a:graphic>
+                <wp14:sizeRelH relativeFrom="margin">
+                  <wp14:pctWidth>0</wp14:pctWidth>
+                </wp14:sizeRelH>
+                <wp14:sizeRelV relativeFrom="margin">
+                  <wp14:pctHeight>0</wp14:pctHeight>
+                </wp14:sizeRelV>
+              </wp:anchor>
+            </w:drawing>
+          </mc:Choice>
+          <mc:Fallback>
+            <w:pict>
+              <v:shapetype w14:anchorId="0C60488B" id="_x0000_t32" coordsize="21600,21600" o:spt="32" o:oned="t" path="m,l21600,21600e" filled="f">
+                <v:path arrowok="t" fillok="f" o:connecttype="none"/>
+                <o:lock v:ext="edit" shapetype="t"/>
+              </v:shapetype>
+              <v:shape id="Connecteur droit avec flèche 15" o:spid="_x0000_s1026" type="#_x0000_t32" style="position:absolute;margin-left:378pt;margin-top:136.75pt;width:3.55pt;height:25.5pt;flip:y;z-index:251675648;visibility:visible;mso-wrap-style:square;mso-width-percent:0;mso-height-percent:0;mso-wrap-distance-left:9pt;mso-wrap-distance-top:0;mso-wrap-distance-right:9pt;mso-wrap-distance-bottom:0;mso-position-horizontal:absolute;mso-position-horizontal-relative:text;mso-position-vertical:absolute;mso-position-vertical-relative:text;mso-width-percent:0;mso-height-percent:0;mso-width-relative:margin;mso-height-relative:margin" o:gfxdata="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" strokecolor="black [3200]" strokeweight=".5pt">
+                <v:stroke endarrow="block" joinstyle="miter"/>
+              </v:shape>
+            </w:pict>
+          </mc:Fallback>
+        </mc:AlternateContent>
+      </w:r>
+      <w:r>
+        <w:rPr>
+          <w:b/>
+          <w:noProof/>
+          <w:lang w:val="fr-FR" w:eastAsia="fr-FR"/>
+        </w:rPr>
+        <mc:AlternateContent>
+          <mc:Choice Requires="wps">
+            <w:drawing>
+              <wp:anchor distT="0" distB="0" distL="114300" distR="114300" simplePos="0" relativeHeight="251673600" behindDoc="0" locked="0" layoutInCell="1" allowOverlap="1" wp14:anchorId="53ABC58D" wp14:editId="7FC68FCE">
+                <wp:simplePos x="0" y="0"/>
+                <wp:positionH relativeFrom="column">
+                  <wp:posOffset>3581400</wp:posOffset>
+                </wp:positionH>
+                <wp:positionV relativeFrom="paragraph">
+                  <wp:posOffset>2504440</wp:posOffset>
+                </wp:positionV>
+                <wp:extent cx="495300" cy="45085"/>
+                <wp:effectExtent l="0" t="38100" r="38100" b="88265"/>
+                <wp:wrapNone/>
+                <wp:docPr id="14" name="Connecteur droit avec flèche 14"/>
+                <wp:cNvGraphicFramePr/>
+                <a:graphic xmlns:a="http://schemas.openxmlformats.org/drawingml/2006/main">
+                  <a:graphicData uri="http://schemas.microsoft.com/office/word/2010/wordprocessingShape">
+                    <wps:wsp>
+                      <wps:cNvCnPr/>
+                      <wps:spPr>
+                        <a:xfrm>
+                          <a:off x="0" y="0"/>
+                          <a:ext cx="495300" cy="45085"/>
+                        </a:xfrm>
+                        <a:prstGeom prst="straightConnector1">
+                          <a:avLst/>
+                        </a:prstGeom>
+                        <a:ln>
+                          <a:tailEnd type="triangle"/>
+                        </a:ln>
+                      </wps:spPr>
+                      <wps:style>
+                        <a:lnRef idx="1">
+                          <a:schemeClr val="dk1"/>
+                        </a:lnRef>
+                        <a:fillRef idx="0">
+                          <a:schemeClr val="dk1"/>
+                        </a:fillRef>
+                        <a:effectRef idx="0">
+                          <a:schemeClr val="dk1"/>
+                        </a:effectRef>
+                        <a:fontRef idx="minor">
+                          <a:schemeClr val="tx1"/>
+                        </a:fontRef>
+                      </wps:style>
+                      <wps:bodyPr/>
+                    </wps:wsp>
+                  </a:graphicData>
+                </a:graphic>
+                <wp14:sizeRelH relativeFrom="margin">
+                  <wp14:pctWidth>0</wp14:pctWidth>
+                </wp14:sizeRelH>
+                <wp14:sizeRelV relativeFrom="margin">
+                  <wp14:pctHeight>0</wp14:pctHeight>
+                </wp14:sizeRelV>
+              </wp:anchor>
+            </w:drawing>
+          </mc:Choice>
+          <mc:Fallback>
+            <w:pict>
+              <v:shape w14:anchorId="7CF29887" id="Connecteur droit avec flèche 14" o:spid="_x0000_s1026" type="#_x0000_t32" style="position:absolute;margin-left:282pt;margin-top:197.2pt;width:39pt;height:3.55pt;z-index:251673600;visibility:visible;mso-wrap-style:square;mso-width-percent:0;mso-height-percent:0;mso-wrap-distance-left:9pt;mso-wrap-distance-top:0;mso-wrap-distance-right:9pt;mso-wrap-distance-bottom:0;mso-position-horizontal:absolute;mso-position-horizontal-relative:text;mso-position-vertical:absolute;mso-position-vertical-relative:text;mso-width-percent:0;mso-height-percent:0;mso-width-relative:margin;mso-height-relative:margin" o:gfxdata="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" strokecolor="black [3200]" strokeweight=".5pt">
+                <v:stroke endarrow="block" joinstyle="miter"/>
+              </v:shape>
+            </w:pict>
+          </mc:Fallback>
+        </mc:AlternateContent>
+      </w:r>
+      <w:r>
+        <w:rPr>
+          <w:b/>
+          <w:noProof/>
+          <w:lang w:val="fr-FR" w:eastAsia="fr-FR"/>
+        </w:rPr>
+        <mc:AlternateContent>
+          <mc:Choice Requires="wps">
+            <w:drawing>
+              <wp:anchor distT="0" distB="0" distL="114300" distR="114300" simplePos="0" relativeHeight="251671552" behindDoc="0" locked="0" layoutInCell="1" allowOverlap="1" wp14:anchorId="06AB411F" wp14:editId="72EDE720">
+                <wp:simplePos x="0" y="0"/>
+                <wp:positionH relativeFrom="column">
+                  <wp:posOffset>2463800</wp:posOffset>
+                </wp:positionH>
+                <wp:positionV relativeFrom="paragraph">
+                  <wp:posOffset>1685925</wp:posOffset>
+                </wp:positionV>
+                <wp:extent cx="717550" cy="660400"/>
+                <wp:effectExtent l="38100" t="38100" r="25400" b="25400"/>
+                <wp:wrapNone/>
+                <wp:docPr id="13" name="Connecteur droit avec flèche 13"/>
+                <wp:cNvGraphicFramePr/>
+                <a:graphic xmlns:a="http://schemas.openxmlformats.org/drawingml/2006/main">
+                  <a:graphicData uri="http://schemas.microsoft.com/office/word/2010/wordprocessingShape">
+                    <wps:wsp>
+                      <wps:cNvCnPr/>
+                      <wps:spPr>
+                        <a:xfrm flipH="1" flipV="1">
+                          <a:off x="0" y="0"/>
+                          <a:ext cx="717550" cy="660400"/>
+                        </a:xfrm>
+                        <a:prstGeom prst="straightConnector1">
+                          <a:avLst/>
+                        </a:prstGeom>
+                        <a:ln>
+                          <a:tailEnd type="triangle"/>
+                        </a:ln>
+                      </wps:spPr>
+                      <wps:style>
+                        <a:lnRef idx="1">
+                          <a:schemeClr val="dk1"/>
+                        </a:lnRef>
+                        <a:fillRef idx="0">
+                          <a:schemeClr val="dk1"/>
+                        </a:fillRef>
+                        <a:effectRef idx="0">
+                          <a:schemeClr val="dk1"/>
+                        </a:effectRef>
+                        <a:fontRef idx="minor">
+                          <a:schemeClr val="tx1"/>
+                        </a:fontRef>
+                      </wps:style>
+                      <wps:bodyPr/>
+                    </wps:wsp>
+                  </a:graphicData>
+                </a:graphic>
+                <wp14:sizeRelH relativeFrom="margin">
+                  <wp14:pctWidth>0</wp14:pctWidth>
+                </wp14:sizeRelH>
+                <wp14:sizeRelV relativeFrom="margin">
+                  <wp14:pctHeight>0</wp14:pctHeight>
+                </wp14:sizeRelV>
+              </wp:anchor>
+            </w:drawing>
+          </mc:Choice>
+          <mc:Fallback>
+            <w:pict>
+              <v:shape w14:anchorId="364B5649" id="Connecteur droit avec flèche 13" o:spid="_x0000_s1026" type="#_x0000_t32" style="position:absolute;margin-left:194pt;margin-top:132.75pt;width:56.5pt;height:52pt;flip:x y;z-index:251671552;visibility:visible;mso-wrap-style:square;mso-width-percent:0;mso-height-percent:0;mso-wrap-distance-left:9pt;mso-wrap-distance-top:0;mso-wrap-distance-right:9pt;mso-wrap-distance-bottom:0;mso-position-horizontal:absolute;mso-position-horizontal-relative:text;mso-position-vertical:absolute;mso-position-vertical-relative:text;mso-width-percent:0;mso-height-percent:0;mso-width-relative:margin;mso-height-relative:margin" o:gfxdata="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" strokecolor="black [3200]" strokeweight=".5pt">
+                <v:stroke endarrow="block" joinstyle="miter"/>
+              </v:shape>
+            </w:pict>
+          </mc:Fallback>
+        </mc:AlternateContent>
+      </w:r>
+      <w:r>
+        <w:rPr>
+          <w:b/>
+          <w:noProof/>
+          <w:lang w:val="fr-FR" w:eastAsia="fr-FR"/>
+        </w:rPr>
+        <mc:AlternateContent>
+          <mc:Choice Requires="wps">
+            <w:drawing>
+              <wp:anchor distT="0" distB="0" distL="114300" distR="114300" simplePos="0" relativeHeight="251669504" behindDoc="0" locked="0" layoutInCell="1" allowOverlap="1">
+                <wp:simplePos x="0" y="0"/>
+                <wp:positionH relativeFrom="column">
+                  <wp:posOffset>1206500</wp:posOffset>
+                </wp:positionH>
+                <wp:positionV relativeFrom="paragraph">
+                  <wp:posOffset>1711325</wp:posOffset>
+                </wp:positionV>
+                <wp:extent cx="781050" cy="609600"/>
+                <wp:effectExtent l="0" t="38100" r="57150" b="19050"/>
+                <wp:wrapNone/>
+                <wp:docPr id="11" name="Connecteur droit avec flèche 11"/>
+                <wp:cNvGraphicFramePr/>
+                <a:graphic xmlns:a="http://schemas.openxmlformats.org/drawingml/2006/main">
+                  <a:graphicData uri="http://schemas.microsoft.com/office/word/2010/wordprocessingShape">
+                    <wps:wsp>
+                      <wps:cNvCnPr/>
+                      <wps:spPr>
+                        <a:xfrm flipV="1">
+                          <a:off x="0" y="0"/>
+                          <a:ext cx="781050" cy="609600"/>
+                        </a:xfrm>
+                        <a:prstGeom prst="straightConnector1">
+                          <a:avLst/>
+                        </a:prstGeom>
+                        <a:ln>
+                          <a:tailEnd type="triangle"/>
+                        </a:ln>
+                      </wps:spPr>
+                      <wps:style>
+                        <a:lnRef idx="1">
+                          <a:schemeClr val="dk1"/>
+                        </a:lnRef>
+                        <a:fillRef idx="0">
+                          <a:schemeClr val="dk1"/>
+                        </a:fillRef>
+                        <a:effectRef idx="0">
+                          <a:schemeClr val="dk1"/>
+                        </a:effectRef>
+                        <a:fontRef idx="minor">
+                          <a:schemeClr val="tx1"/>
+                        </a:fontRef>
+                      </wps:style>
+                      <wps:bodyPr/>
+                    </wps:wsp>
+                  </a:graphicData>
+                </a:graphic>
+              </wp:anchor>
+            </w:drawing>
+          </mc:Choice>
+          <mc:Fallback>
+            <w:pict>
+              <v:shape w14:anchorId="4CE15B3B" id="Connecteur droit avec flèche 11" o:spid="_x0000_s1026" type="#_x0000_t32" style="position:absolute;margin-left:95pt;margin-top:134.75pt;width:61.5pt;height:48pt;flip:y;z-index:251669504;visibility:visible;mso-wrap-style:square;mso-wrap-distance-left:9pt;mso-wrap-distance-top:0;mso-wrap-distance-right:9pt;mso-wrap-distance-bottom:0;mso-position-horizontal:absolute;mso-position-horizontal-relative:text;mso-position-vertical:absolute;mso-position-vertical-relative:text" o:gfxdata="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" strokecolor="black [3200]" strokeweight=".5pt">
+                <v:stroke endarrow="block" joinstyle="miter"/>
+              </v:shape>
+            </w:pict>
+          </mc:Fallback>
+        </mc:AlternateContent>
+      </w:r>
+      <w:r>
+        <w:rPr>
+          <w:b/>
+          <w:noProof/>
+          <w:lang w:val="fr-FR" w:eastAsia="fr-FR"/>
+        </w:rPr>
+        <mc:AlternateContent>
+          <mc:Choice Requires="wps">
+            <w:drawing>
+              <wp:anchor distT="0" distB="0" distL="114300" distR="114300" simplePos="0" relativeHeight="251668480" behindDoc="0" locked="0" layoutInCell="1" allowOverlap="1" wp14:anchorId="7F210F7E" wp14:editId="325C616A">
+                <wp:simplePos x="0" y="0"/>
+                <wp:positionH relativeFrom="column">
+                  <wp:posOffset>4121150</wp:posOffset>
+                </wp:positionH>
+                <wp:positionV relativeFrom="paragraph">
+                  <wp:posOffset>2047875</wp:posOffset>
+                </wp:positionV>
+                <wp:extent cx="1301750" cy="914400"/>
+                <wp:effectExtent l="0" t="0" r="12700" b="19050"/>
+                <wp:wrapSquare wrapText="bothSides"/>
+                <wp:docPr id="10" name="Zone de texte 10"/>
+                <wp:cNvGraphicFramePr/>
+                <a:graphic xmlns:a="http://schemas.openxmlformats.org/drawingml/2006/main">
+                  <a:graphicData uri="http://schemas.microsoft.com/office/word/2010/wordprocessingShape">
+                    <wps:wsp>
+                      <wps:cNvSpPr txBox="1"/>
+                      <wps:spPr>
+                        <a:xfrm>
+                          <a:off x="0" y="0"/>
+                          <a:ext cx="1301750" cy="914400"/>
+                        </a:xfrm>
+                        <a:prstGeom prst="rect">
+                          <a:avLst/>
+                        </a:prstGeom>
+                        <a:solidFill>
+                          <a:schemeClr val="lt1"/>
+                        </a:solidFill>
+                        <a:ln w="6350">
+                          <a:solidFill>
+                            <a:prstClr val="black"/>
+                          </a:solidFill>
+                        </a:ln>
+                      </wps:spPr>
+                      <wps:txbx>
+                        <w:txbxContent>
+                          <w:p>
+                            <w:pPr>
+                              <w:spacing w:after="0"/>
+                              <w:rPr>
+                                <w:b/>
+                                <w:lang w:val="fr-FR"/>
+                              </w:rPr>
+                            </w:pPr>
+                            <w:proofErr w:type="spellStart"/>
+                            <w:r>
+                              <w:rPr>
+                                <w:b/>
+                                <w:lang w:val="fr-FR"/>
+                              </w:rPr>
+                              <w:t>CommandeEnSalle</w:t>
+                            </w:r>
+                            <w:proofErr w:type="spellEnd"/>
+                          </w:p>
+                          <w:p>
+                            <w:pPr>
+                              <w:spacing w:after="0"/>
+                              <w:rPr>
+                                <w:lang w:val="fr-FR"/>
+                              </w:rPr>
+                            </w:pPr>
+                            <w:r>
+                              <w:rPr>
+                                <w:lang w:val="fr-FR"/>
+                              </w:rPr>
+                              <w:t>-date</w:t>
+                            </w:r>
+                          </w:p>
+                          <w:p>
+                            <w:pPr>
+                              <w:spacing w:after="0"/>
+                              <w:rPr>
+                                <w:lang w:val="fr-FR"/>
+                              </w:rPr>
+                            </w:pPr>
+                            <w:r>
+                              <w:rPr>
+                                <w:lang w:val="fr-FR"/>
+                              </w:rPr>
+                              <w:t>-</w:t>
+                            </w:r>
+                            <w:proofErr w:type="spellStart"/>
+                            <w:r>
+                              <w:rPr>
+                                <w:lang w:val="fr-FR"/>
+                              </w:rPr>
+                              <w:t>ItemListe</w:t>
+                            </w:r>
+                            <w:proofErr w:type="spellEnd"/>
+                          </w:p>
+                          <w:p>
+                            <w:pPr>
+                              <w:spacing w:after="0"/>
+                              <w:rPr>
+                                <w:lang w:val="fr-FR"/>
+                              </w:rPr>
+                            </w:pPr>
+                            <w:proofErr w:type="spellStart"/>
+                            <w:proofErr w:type="gramStart"/>
+                            <w:r>
+                              <w:rPr>
+                                <w:lang w:val="fr-FR"/>
+                              </w:rPr>
+                              <w:t>AperoOffert</w:t>
+                            </w:r>
+                            <w:proofErr w:type="spellEnd"/>
+                            <w:r>
+                              <w:rPr>
+                                <w:lang w:val="fr-FR"/>
+                              </w:rPr>
+                              <w:t>(</w:t>
+                            </w:r>
+                            <w:proofErr w:type="gramEnd"/>
+                            <w:r>
+                              <w:rPr>
+                                <w:lang w:val="fr-FR"/>
+                              </w:rPr>
+                              <w:t>)</w:t>
+                            </w:r>
+                          </w:p>
+                        </w:txbxContent>
+                      </wps:txbx>
+                      <wps:bodyPr rot="0" spcFirstLastPara="0" vertOverflow="overflow" horzOverflow="overflow" vert="horz" wrap="square" lIns="91440" tIns="45720" rIns="91440" bIns="45720" numCol="1" spcCol="0" rtlCol="0" fromWordArt="0" anchor="t" anchorCtr="0" forceAA="0" compatLnSpc="1">
+                        <a:prstTxWarp prst="textNoShape">
+                          <a:avLst/>
+                        </a:prstTxWarp>
+                        <a:noAutofit/>
+                      </wps:bodyPr>
+                    </wps:wsp>
+                  </a:graphicData>
+                </a:graphic>
+                <wp14:sizeRelH relativeFrom="margin">
+                  <wp14:pctWidth>0</wp14:pctWidth>
+                </wp14:sizeRelH>
+                <wp14:sizeRelV relativeFrom="margin">
+                  <wp14:pctHeight>0</wp14:pctHeight>
+                </wp14:sizeRelV>
+              </wp:anchor>
+            </w:drawing>
+          </mc:Choice>
+          <mc:Fallback>
+            <w:pict>
+              <v:shapetype w14:anchorId="7F210F7E" id="_x0000_t202" coordsize="21600,21600" o:spt="202" path="m,l,21600r21600,l21600,xe">
+                <v:stroke joinstyle="miter"/>
+                <v:path gradientshapeok="t" o:connecttype="rect"/>
+              </v:shapetype>
+              <v:shape id="Zone de texte 10" o:spid="_x0000_s1026" type="#_x0000_t202" style="position:absolute;left:0;text-align:left;margin-left:324.5pt;margin-top:161.25pt;width:102.5pt;height:1in;z-index:251668480;visibility:visible;mso-wrap-style:square;mso-width-percent:0;mso-height-percent:0;mso-wrap-distance-left:9pt;mso-wrap-distance-top:0;mso-wrap-distance-right:9pt;mso-wrap-distance-bottom:0;mso-position-horizontal:absolute;mso-position-horizontal-relative:text;mso-position-vertical:absolute;mso-position-vertical-relative:text;mso-width-percent:0;mso-height-percent:0;mso-width-relative:margin;mso-height-relative:margin;v-text-anchor:top" o:gfxdata="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" fillcolor="white [3201]" strokeweight=".5pt">
+                <v:textbox>
+                  <w:txbxContent>
+                    <w:p>
+                      <w:pPr>
+                        <w:spacing w:after="0"/>
+                        <w:rPr>
+                          <w:b/>
+                          <w:lang w:val="fr-FR"/>
+                        </w:rPr>
+                      </w:pPr>
+                      <w:proofErr w:type="spellStart"/>
+                      <w:r>
+                        <w:rPr>
+                          <w:b/>
+                          <w:lang w:val="fr-FR"/>
+                        </w:rPr>
+                        <w:t>CommandeEnSalle</w:t>
+                      </w:r>
+                      <w:proofErr w:type="spellEnd"/>
+                    </w:p>
+                    <w:p>
+                      <w:pPr>
+                        <w:spacing w:after="0"/>
+                        <w:rPr>
+                          <w:lang w:val="fr-FR"/>
+                        </w:rPr>
+                      </w:pPr>
+                      <w:r>
+                        <w:rPr>
+                          <w:lang w:val="fr-FR"/>
+                        </w:rPr>
+                        <w:t>-date</w:t>
+                      </w:r>
+                    </w:p>
+                    <w:p>
+                      <w:pPr>
+                        <w:spacing w:after="0"/>
+                        <w:rPr>
+                          <w:lang w:val="fr-FR"/>
+                        </w:rPr>
+                      </w:pPr>
+                      <w:r>
+                        <w:rPr>
+                          <w:lang w:val="fr-FR"/>
+                        </w:rPr>
+                        <w:t>-</w:t>
+                      </w:r>
+                      <w:proofErr w:type="spellStart"/>
+                      <w:r>
+                        <w:rPr>
+                          <w:lang w:val="fr-FR"/>
+                        </w:rPr>
+                        <w:t>ItemListe</w:t>
+                      </w:r>
+                      <w:proofErr w:type="spellEnd"/>
+                    </w:p>
+                    <w:p>
+                      <w:pPr>
+                        <w:spacing w:after="0"/>
+                        <w:rPr>
+                          <w:lang w:val="fr-FR"/>
+                        </w:rPr>
+                      </w:pPr>
+                      <w:proofErr w:type="spellStart"/>
+                      <w:proofErr w:type="gramStart"/>
+                      <w:r>
+                        <w:rPr>
+                          <w:lang w:val="fr-FR"/>
+                        </w:rPr>
+                        <w:t>AperoOffert</w:t>
+                      </w:r>
+                      <w:proofErr w:type="spellEnd"/>
+                      <w:r>
+                        <w:rPr>
+                          <w:lang w:val="fr-FR"/>
+                        </w:rPr>
+                        <w:t>(</w:t>
+                      </w:r>
+                      <w:proofErr w:type="gramEnd"/>
+                      <w:r>
+                        <w:rPr>
+                          <w:lang w:val="fr-FR"/>
+                        </w:rPr>
+                        <w:t>)</w:t>
+                      </w:r>
+                    </w:p>
+                  </w:txbxContent>
+                </v:textbox>
+                <w10:wrap type="square"/>
+              </v:shape>
+            </w:pict>
+          </mc:Fallback>
+        </mc:AlternateContent>
+      </w:r>
+      <w:r>
+        <w:rPr>
+          <w:b/>
+          <w:noProof/>
+          <w:lang w:val="fr-FR" w:eastAsia="fr-FR"/>
+        </w:rPr>
+        <mc:AlternateContent>
+          <mc:Choice Requires="wps">
+            <w:drawing>
+              <wp:anchor distT="0" distB="0" distL="114300" distR="114300" simplePos="0" relativeHeight="251664384" behindDoc="0" locked="0" layoutInCell="1" allowOverlap="1" wp14:anchorId="7EF156A6" wp14:editId="0B961C6A">
+                <wp:simplePos x="0" y="0"/>
+                <wp:positionH relativeFrom="column">
+                  <wp:posOffset>2463800</wp:posOffset>
+                </wp:positionH>
+                <wp:positionV relativeFrom="paragraph">
+                  <wp:posOffset>2346325</wp:posOffset>
+                </wp:positionV>
+                <wp:extent cx="1117600" cy="393700"/>
+                <wp:effectExtent l="0" t="0" r="25400" b="25400"/>
+                <wp:wrapSquare wrapText="bothSides"/>
+                <wp:docPr id="8" name="Zone de texte 8"/>
+                <wp:cNvGraphicFramePr/>
+                <a:graphic xmlns:a="http://schemas.openxmlformats.org/drawingml/2006/main">
+                  <a:graphicData uri="http://schemas.microsoft.com/office/word/2010/wordprocessingShape">
+                    <wps:wsp>
+                      <wps:cNvSpPr txBox="1"/>
+                      <wps:spPr>
+                        <a:xfrm>
+                          <a:off x="0" y="0"/>
+                          <a:ext cx="1117600" cy="393700"/>
+                        </a:xfrm>
+                        <a:prstGeom prst="rect">
+                          <a:avLst/>
+                        </a:prstGeom>
+                        <a:solidFill>
+                          <a:schemeClr val="lt1"/>
+                        </a:solidFill>
+                        <a:ln w="6350">
+                          <a:solidFill>
+                            <a:prstClr val="black"/>
+                          </a:solidFill>
+                        </a:ln>
+                      </wps:spPr>
+                      <wps:txbx>
+                        <w:txbxContent>
+                          <w:p>
+                            <w:pPr>
+                              <w:spacing w:after="0"/>
+                              <w:rPr>
+                                <w:b/>
+                                <w:lang w:val="fr-FR"/>
+                              </w:rPr>
+                            </w:pPr>
+                            <w:r>
+                              <w:rPr>
+                                <w:b/>
+                                <w:lang w:val="fr-FR"/>
+                              </w:rPr>
+                              <w:t>Service en salle</w:t>
+                            </w:r>
+                          </w:p>
+                          <w:p>
+                            <w:pPr>
+                              <w:spacing w:after="0"/>
+                              <w:rPr>
+                                <w:lang w:val="fr-FR"/>
+                              </w:rPr>
+                            </w:pPr>
+                          </w:p>
+                        </w:txbxContent>
+                      </wps:txbx>
+                      <wps:bodyPr rot="0" spcFirstLastPara="0" vertOverflow="overflow" horzOverflow="overflow" vert="horz" wrap="square" lIns="91440" tIns="45720" rIns="91440" bIns="45720" numCol="1" spcCol="0" rtlCol="0" fromWordArt="0" anchor="t" anchorCtr="0" forceAA="0" compatLnSpc="1">
+                        <a:prstTxWarp prst="textNoShape">
+                          <a:avLst/>
+                        </a:prstTxWarp>
+                        <a:noAutofit/>
+                      </wps:bodyPr>
+                    </wps:wsp>
+                  </a:graphicData>
+                </a:graphic>
+                <wp14:sizeRelH relativeFrom="margin">
+                  <wp14:pctWidth>0</wp14:pctWidth>
+                </wp14:sizeRelH>
+                <wp14:sizeRelV relativeFrom="margin">
+                  <wp14:pctHeight>0</wp14:pctHeight>
+                </wp14:sizeRelV>
+              </wp:anchor>
+            </w:drawing>
+          </mc:Choice>
+          <mc:Fallback>
+            <w:pict>
+              <v:shape w14:anchorId="7EF156A6" id="Zone de texte 8" o:spid="_x0000_s1027" type="#_x0000_t202" style="position:absolute;left:0;text-align:left;margin-left:194pt;margin-top:184.75pt;width:88pt;height:31pt;z-index:251664384;visibility:visible;mso-wrap-style:square;mso-width-percent:0;mso-height-percent:0;mso-wrap-distance-left:9pt;mso-wrap-distance-top:0;mso-wrap-distance-right:9pt;mso-wrap-distance-bottom:0;mso-position-horizontal:absolute;mso-position-horizontal-relative:text;mso-position-vertical:absolute;mso-position-vertical-relative:text;mso-width-percent:0;mso-height-percent:0;mso-width-relative:margin;mso-height-relative:margin;v-text-anchor:top" o:gfxdata="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" fillcolor="white [3201]" strokeweight=".5pt">
+                <v:textbox>
+                  <w:txbxContent>
+                    <w:p>
+                      <w:pPr>
+                        <w:spacing w:after="0"/>
+                        <w:rPr>
+                          <w:b/>
+                          <w:lang w:val="fr-FR"/>
+                        </w:rPr>
+                      </w:pPr>
+                      <w:r>
+                        <w:rPr>
+                          <w:b/>
+                          <w:lang w:val="fr-FR"/>
+                        </w:rPr>
+                        <w:t>Service en salle</w:t>
+                      </w:r>
+                    </w:p>
+                    <w:p>
+                      <w:pPr>
+                        <w:spacing w:after="0"/>
+                        <w:rPr>
+                          <w:lang w:val="fr-FR"/>
+                        </w:rPr>
+                      </w:pPr>
+                    </w:p>
+                  </w:txbxContent>
+                </v:textbox>
+                <w10:wrap type="square"/>
+              </v:shape>
+            </w:pict>
+          </mc:Fallback>
+        </mc:AlternateContent>
+      </w:r>
+      <w:r>
+        <w:rPr>
+          <w:b/>
+          <w:noProof/>
+          <w:lang w:val="fr-FR" w:eastAsia="fr-FR"/>
+        </w:rPr>
+        <mc:AlternateContent>
+          <mc:Choice Requires="wps">
+            <w:drawing>
+              <wp:anchor distT="0" distB="0" distL="114300" distR="114300" simplePos="0" relativeHeight="251662336" behindDoc="0" locked="0" layoutInCell="1" allowOverlap="1" wp14:anchorId="7EF156A6" wp14:editId="0B961C6A">
+                <wp:simplePos x="0" y="0"/>
+                <wp:positionH relativeFrom="column">
+                  <wp:posOffset>552450</wp:posOffset>
+                </wp:positionH>
+                <wp:positionV relativeFrom="paragraph">
+                  <wp:posOffset>2320925</wp:posOffset>
+                </wp:positionV>
+                <wp:extent cx="1238250" cy="419100"/>
+                <wp:effectExtent l="0" t="0" r="19050" b="19050"/>
+                <wp:wrapSquare wrapText="bothSides"/>
+                <wp:docPr id="7" name="Zone de texte 7"/>
+                <wp:cNvGraphicFramePr/>
+                <a:graphic xmlns:a="http://schemas.openxmlformats.org/drawingml/2006/main">
+                  <a:graphicData uri="http://schemas.microsoft.com/office/word/2010/wordprocessingShape">
+                    <wps:wsp>
+                      <wps:cNvSpPr txBox="1"/>
+                      <wps:spPr>
+                        <a:xfrm>
+                          <a:off x="0" y="0"/>
+                          <a:ext cx="1238250" cy="419100"/>
+                        </a:xfrm>
+                        <a:prstGeom prst="rect">
+                          <a:avLst/>
+                        </a:prstGeom>
+                        <a:solidFill>
+                          <a:schemeClr val="lt1"/>
+                        </a:solidFill>
+                        <a:ln w="6350">
+                          <a:solidFill>
+                            <a:prstClr val="black"/>
+                          </a:solidFill>
+                        </a:ln>
+                      </wps:spPr>
+                      <wps:txbx>
+                        <w:txbxContent>
+                          <w:p>
+                            <w:pPr>
+                              <w:spacing w:after="0"/>
+                              <w:rPr>
+                                <w:b/>
+                                <w:lang w:val="fr-FR"/>
+                              </w:rPr>
+                            </w:pPr>
+                            <w:r>
+                              <w:rPr>
+                                <w:b/>
+                                <w:lang w:val="fr-FR"/>
+                              </w:rPr>
+                              <w:t>Service au volant</w:t>
+                            </w:r>
+                          </w:p>
+                          <w:p>
+                            <w:pPr>
+                              <w:spacing w:after="0"/>
+                              <w:rPr>
+                                <w:lang w:val="fr-FR"/>
+                              </w:rPr>
+                            </w:pPr>
+                          </w:p>
+                        </w:txbxContent>
+                      </wps:txbx>
+                      <wps:bodyPr rot="0" spcFirstLastPara="0" vertOverflow="overflow" horzOverflow="overflow" vert="horz" wrap="square" lIns="91440" tIns="45720" rIns="91440" bIns="45720" numCol="1" spcCol="0" rtlCol="0" fromWordArt="0" anchor="t" anchorCtr="0" forceAA="0" compatLnSpc="1">
+                        <a:prstTxWarp prst="textNoShape">
+                          <a:avLst/>
+                        </a:prstTxWarp>
+                        <a:noAutofit/>
+                      </wps:bodyPr>
+                    </wps:wsp>
+                  </a:graphicData>
+                </a:graphic>
+                <wp14:sizeRelH relativeFrom="margin">
+                  <wp14:pctWidth>0</wp14:pctWidth>
+                </wp14:sizeRelH>
+                <wp14:sizeRelV relativeFrom="margin">
+                  <wp14:pctHeight>0</wp14:pctHeight>
+                </wp14:sizeRelV>
+              </wp:anchor>
+            </w:drawing>
+          </mc:Choice>
+          <mc:Fallback>
+            <w:pict>
+              <v:shape w14:anchorId="7EF156A6" id="Zone de texte 7" o:spid="_x0000_s1028" type="#_x0000_t202" style="position:absolute;left:0;text-align:left;margin-left:43.5pt;margin-top:182.75pt;width:97.5pt;height:33pt;z-index:251662336;visibility:visible;mso-wrap-style:square;mso-width-percent:0;mso-height-percent:0;mso-wrap-distance-left:9pt;mso-wrap-distance-top:0;mso-wrap-distance-right:9pt;mso-wrap-distance-bottom:0;mso-position-horizontal:absolute;mso-position-horizontal-relative:text;mso-position-vertical:absolute;mso-position-vertical-relative:text;mso-width-percent:0;mso-height-percent:0;mso-width-relative:margin;mso-height-relative:margin;v-text-anchor:top" o:gfxdata="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" fillcolor="white [3201]" strokeweight=".5pt">
+                <v:textbox>
+                  <w:txbxContent>
+                    <w:p>
+                      <w:pPr>
+                        <w:spacing w:after="0"/>
+                        <w:rPr>
+                          <w:b/>
+                          <w:lang w:val="fr-FR"/>
+                        </w:rPr>
+                      </w:pPr>
+                      <w:r>
+                        <w:rPr>
+                          <w:b/>
+                          <w:lang w:val="fr-FR"/>
+                        </w:rPr>
+                        <w:t>Service au volant</w:t>
+                      </w:r>
+                    </w:p>
+                    <w:p>
+                      <w:pPr>
+                        <w:spacing w:after="0"/>
+                        <w:rPr>
+                          <w:lang w:val="fr-FR"/>
+                        </w:rPr>
+                      </w:pPr>
+                    </w:p>
+                  </w:txbxContent>
+                </v:textbox>
+                <w10:wrap type="square"/>
+              </v:shape>
+            </w:pict>
+          </mc:Fallback>
+        </mc:AlternateContent>
+      </w:r>
+      <w:r>
+        <w:rPr>
+          <w:b/>
+          <w:noProof/>
+          <w:lang w:val="fr-FR" w:eastAsia="fr-FR"/>
+        </w:rPr>
+        <mc:AlternateContent>
+          <mc:Choice Requires="wps">
+            <w:drawing>
+              <wp:anchor distT="0" distB="0" distL="114300" distR="114300" simplePos="0" relativeHeight="251666432" behindDoc="0" locked="0" layoutInCell="1" allowOverlap="1" wp14:anchorId="7EF156A6" wp14:editId="0B961C6A">
+                <wp:simplePos x="0" y="0"/>
+                <wp:positionH relativeFrom="column">
+                  <wp:posOffset>4381500</wp:posOffset>
+                </wp:positionH>
+                <wp:positionV relativeFrom="paragraph">
+                  <wp:posOffset>822325</wp:posOffset>
+                </wp:positionV>
+                <wp:extent cx="1162050" cy="914400"/>
+                <wp:effectExtent l="0" t="0" r="19050" b="19050"/>
+                <wp:wrapSquare wrapText="bothSides"/>
+                <wp:docPr id="9" name="Zone de texte 9"/>
+                <wp:cNvGraphicFramePr/>
+                <a:graphic xmlns:a="http://schemas.openxmlformats.org/drawingml/2006/main">
+                  <a:graphicData uri="http://schemas.microsoft.com/office/word/2010/wordprocessingShape">
+                    <wps:wsp>
+                      <wps:cNvSpPr txBox="1"/>
+                      <wps:spPr>
+                        <a:xfrm>
+                          <a:off x="0" y="0"/>
+                          <a:ext cx="1162050" cy="914400"/>
+                        </a:xfrm>
+                        <a:prstGeom prst="rect">
+                          <a:avLst/>
+                        </a:prstGeom>
+                        <a:solidFill>
+                          <a:schemeClr val="lt1"/>
+                        </a:solidFill>
+                        <a:ln w="6350">
+                          <a:solidFill>
+                            <a:prstClr val="black"/>
+                          </a:solidFill>
+                        </a:ln>
+                      </wps:spPr>
+                      <wps:txbx>
+                        <w:txbxContent>
+                          <w:p>
+                            <w:pPr>
+                              <w:spacing w:after="0"/>
+                              <w:rPr>
+                                <w:b/>
+                                <w:lang w:val="fr-FR"/>
+                              </w:rPr>
+                            </w:pPr>
+                            <w:r>
+                              <w:rPr>
+                                <w:b/>
+                                <w:lang w:val="fr-FR"/>
+                              </w:rPr>
+                              <w:t>Client en Salle</w:t>
+                            </w:r>
+                          </w:p>
+                          <w:p>
+                            <w:pPr>
+                              <w:spacing w:after="0"/>
+                              <w:rPr>
+                                <w:lang w:val="fr-FR"/>
+                              </w:rPr>
+                            </w:pPr>
+                            <w:r>
+                              <w:rPr>
+                                <w:lang w:val="fr-FR"/>
+                              </w:rPr>
+                              <w:t>-</w:t>
+                            </w:r>
+                            <w:proofErr w:type="spellStart"/>
+                            <w:r>
+                              <w:rPr>
+                                <w:lang w:val="fr-FR"/>
+                              </w:rPr>
+                              <w:t>NumClient</w:t>
+                            </w:r>
+                            <w:proofErr w:type="spellEnd"/>
+                          </w:p>
+                          <w:p>
+                            <w:pPr>
+                              <w:spacing w:after="0"/>
+                              <w:rPr>
+                                <w:lang w:val="fr-FR"/>
+                              </w:rPr>
+                            </w:pPr>
+                            <w:r>
+                              <w:rPr>
+                                <w:lang w:val="fr-FR"/>
+                              </w:rPr>
+                              <w:t>-Heure</w:t>
+                            </w:r>
+                          </w:p>
+                          <w:p>
+                            <w:pPr>
+                              <w:spacing w:after="0"/>
+                              <w:rPr>
+                                <w:lang w:val="fr-FR"/>
+                              </w:rPr>
+                            </w:pPr>
+                            <w:r>
+                              <w:rPr>
+                                <w:lang w:val="fr-FR"/>
+                              </w:rPr>
+                              <w:t>-Table</w:t>
+                            </w:r>
+                          </w:p>
+                          <w:p>
+                            <w:pPr>
+                              <w:spacing w:after="0"/>
+                              <w:rPr>
+                                <w:lang w:val="fr-FR"/>
+                              </w:rPr>
+                            </w:pPr>
+                          </w:p>
+                        </w:txbxContent>
+                      </wps:txbx>
+                      <wps:bodyPr rot="0" spcFirstLastPara="0" vertOverflow="overflow" horzOverflow="overflow" vert="horz" wrap="square" lIns="91440" tIns="45720" rIns="91440" bIns="45720" numCol="1" spcCol="0" rtlCol="0" fromWordArt="0" anchor="t" anchorCtr="0" forceAA="0" compatLnSpc="1">
+                        <a:prstTxWarp prst="textNoShape">
+                          <a:avLst/>
+                        </a:prstTxWarp>
+                        <a:noAutofit/>
+                      </wps:bodyPr>
+                    </wps:wsp>
+                  </a:graphicData>
+                </a:graphic>
+                <wp14:sizeRelH relativeFrom="margin">
+                  <wp14:pctWidth>0</wp14:pctWidth>
+                </wp14:sizeRelH>
+                <wp14:sizeRelV relativeFrom="margin">
+                  <wp14:pctHeight>0</wp14:pctHeight>
+                </wp14:sizeRelV>
+              </wp:anchor>
+            </w:drawing>
+          </mc:Choice>
+          <mc:Fallback>
+            <w:pict>
+              <v:shape w14:anchorId="7EF156A6" id="Zone de texte 9" o:spid="_x0000_s1029" type="#_x0000_t202" style="position:absolute;left:0;text-align:left;margin-left:345pt;margin-top:64.75pt;width:91.5pt;height:1in;z-index:251666432;visibility:visible;mso-wrap-style:square;mso-width-percent:0;mso-height-percent:0;mso-wrap-distance-left:9pt;mso-wrap-distance-top:0;mso-wrap-distance-right:9pt;mso-wrap-distance-bottom:0;mso-position-horizontal:absolute;mso-position-horizontal-relative:text;mso-position-vertical:absolute;mso-position-vertical-relative:text;mso-width-percent:0;mso-height-percent:0;mso-width-relative:margin;mso-height-relative:margin;v-text-anchor:top" o:gfxdata="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" fillcolor="white [3201]" strokeweight=".5pt">
+                <v:textbox>
+                  <w:txbxContent>
+                    <w:p>
+                      <w:pPr>
+                        <w:spacing w:after="0"/>
+                        <w:rPr>
+                          <w:b/>
+                          <w:lang w:val="fr-FR"/>
+                        </w:rPr>
+                      </w:pPr>
+                      <w:r>
+                        <w:rPr>
+                          <w:b/>
+                          <w:lang w:val="fr-FR"/>
+                        </w:rPr>
+                        <w:t>Client en Salle</w:t>
+                      </w:r>
+                    </w:p>
+                    <w:p>
+                      <w:pPr>
+                        <w:spacing w:after="0"/>
+                        <w:rPr>
+                          <w:lang w:val="fr-FR"/>
+                        </w:rPr>
+                      </w:pPr>
+                      <w:r>
+                        <w:rPr>
+                          <w:lang w:val="fr-FR"/>
+                        </w:rPr>
+                        <w:t>-</w:t>
+                      </w:r>
+                      <w:proofErr w:type="spellStart"/>
+                      <w:r>
+                        <w:rPr>
+                          <w:lang w:val="fr-FR"/>
+                        </w:rPr>
+                        <w:t>NumClient</w:t>
+                      </w:r>
+                      <w:proofErr w:type="spellEnd"/>
+                    </w:p>
+                    <w:p>
+                      <w:pPr>
+                        <w:spacing w:after="0"/>
+                        <w:rPr>
+                          <w:lang w:val="fr-FR"/>
+                        </w:rPr>
+                      </w:pPr>
+                      <w:r>
+                        <w:rPr>
+                          <w:lang w:val="fr-FR"/>
+                        </w:rPr>
+                        <w:t>-Heure</w:t>
+                      </w:r>
+                    </w:p>
+                    <w:p>
+                      <w:pPr>
+                        <w:spacing w:after="0"/>
+                        <w:rPr>
+                          <w:lang w:val="fr-FR"/>
+                        </w:rPr>
+                      </w:pPr>
+                      <w:r>
+                        <w:rPr>
+                          <w:lang w:val="fr-FR"/>
+                        </w:rPr>
+                        <w:t>-Table</w:t>
+                      </w:r>
+                    </w:p>
+                    <w:p>
+                      <w:pPr>
+                        <w:spacing w:after="0"/>
+                        <w:rPr>
+                          <w:lang w:val="fr-FR"/>
+                        </w:rPr>
+                      </w:pPr>
+                    </w:p>
+                  </w:txbxContent>
+                </v:textbox>
+                <w10:wrap type="square"/>
+              </v:shape>
+            </w:pict>
+          </mc:Fallback>
+        </mc:AlternateContent>
+      </w:r>
+      <w:r>
+        <w:rPr>
+          <w:b/>
+          <w:noProof/>
+          <w:lang w:val="fr-FR" w:eastAsia="fr-FR"/>
+        </w:rPr>
+        <mc:AlternateContent>
+          <mc:Choice Requires="wps">
+            <w:drawing>
+              <wp:anchor distT="0" distB="0" distL="114300" distR="114300" simplePos="0" relativeHeight="251660288" behindDoc="0" locked="0" layoutInCell="1" allowOverlap="1">
+                <wp:simplePos x="0" y="0"/>
+                <wp:positionH relativeFrom="column">
+                  <wp:posOffset>1822450</wp:posOffset>
+                </wp:positionH>
+                <wp:positionV relativeFrom="paragraph">
+                  <wp:posOffset>771525</wp:posOffset>
+                </wp:positionV>
+                <wp:extent cx="952500" cy="914400"/>
+                <wp:effectExtent l="0" t="0" r="19050" b="19050"/>
+                <wp:wrapSquare wrapText="bothSides"/>
+                <wp:docPr id="3" name="Zone de texte 3"/>
+                <wp:cNvGraphicFramePr/>
+                <a:graphic xmlns:a="http://schemas.openxmlformats.org/drawingml/2006/main">
+                  <a:graphicData uri="http://schemas.microsoft.com/office/word/2010/wordprocessingShape">
+                    <wps:wsp>
+                      <wps:cNvSpPr txBox="1"/>
+                      <wps:spPr>
+                        <a:xfrm>
+                          <a:off x="0" y="0"/>
+                          <a:ext cx="952500" cy="914400"/>
+                        </a:xfrm>
+                        <a:prstGeom prst="rect">
+                          <a:avLst/>
+                        </a:prstGeom>
+                        <a:solidFill>
+                          <a:schemeClr val="lt1"/>
+                        </a:solidFill>
+                        <a:ln w="6350">
+                          <a:solidFill>
+                            <a:prstClr val="black"/>
+                          </a:solidFill>
+                        </a:ln>
+                      </wps:spPr>
+                      <wps:txbx>
+                        <w:txbxContent>
+                          <w:p>
+                            <w:pPr>
+                              <w:spacing w:after="0"/>
+                              <w:rPr>
+                                <w:b/>
+                                <w:lang w:val="fr-FR"/>
+                              </w:rPr>
+                            </w:pPr>
+                            <w:r>
+                              <w:rPr>
+                                <w:b/>
+                                <w:lang w:val="fr-FR"/>
+                              </w:rPr>
+                              <w:t>Cuisines</w:t>
+                            </w:r>
+                          </w:p>
+                          <w:p>
+                            <w:pPr>
+                              <w:spacing w:after="0"/>
+                              <w:rPr>
+                                <w:lang w:val="fr-FR"/>
+                              </w:rPr>
+                            </w:pPr>
+                            <w:proofErr w:type="spellStart"/>
+                            <w:proofErr w:type="gramStart"/>
+                            <w:r>
+                              <w:rPr>
+                                <w:lang w:val="fr-FR"/>
+                              </w:rPr>
+                              <w:t>Entree</w:t>
+                            </w:r>
+                            <w:proofErr w:type="spellEnd"/>
+                            <w:r>
+                              <w:rPr>
+                                <w:lang w:val="fr-FR"/>
+                              </w:rPr>
+                              <w:t>(</w:t>
+                            </w:r>
+                            <w:proofErr w:type="gramEnd"/>
+                            <w:r>
+                              <w:rPr>
+                                <w:lang w:val="fr-FR"/>
+                              </w:rPr>
+                              <w:t>)</w:t>
+                            </w:r>
+                          </w:p>
+                          <w:p>
+                            <w:pPr>
+                              <w:spacing w:after="0"/>
+                              <w:rPr>
+                                <w:lang w:val="fr-FR"/>
+                              </w:rPr>
+                            </w:pPr>
+                            <w:proofErr w:type="gramStart"/>
+                            <w:r>
+                              <w:rPr>
+                                <w:lang w:val="fr-FR"/>
+                              </w:rPr>
+                              <w:t>Plat(</w:t>
+                            </w:r>
+                            <w:proofErr w:type="gramEnd"/>
+                            <w:r>
+                              <w:rPr>
+                                <w:lang w:val="fr-FR"/>
+                              </w:rPr>
+                              <w:t>)</w:t>
+                            </w:r>
+                          </w:p>
+                          <w:p>
+                            <w:pPr>
+                              <w:spacing w:after="0"/>
+                              <w:rPr>
+                                <w:lang w:val="fr-FR"/>
+                              </w:rPr>
+                            </w:pPr>
+                            <w:proofErr w:type="gramStart"/>
+                            <w:r>
+                              <w:rPr>
+                                <w:lang w:val="fr-FR"/>
+                              </w:rPr>
+                              <w:t>Dessert(</w:t>
+                            </w:r>
+                            <w:proofErr w:type="gramEnd"/>
+                            <w:r>
+                              <w:rPr>
+                                <w:lang w:val="fr-FR"/>
+                              </w:rPr>
+                              <w:t>)</w:t>
+                            </w:r>
+                          </w:p>
+                        </w:txbxContent>
+                      </wps:txbx>
+                      <wps:bodyPr rot="0" spcFirstLastPara="0" vertOverflow="overflow" horzOverflow="overflow" vert="horz" wrap="square" lIns="91440" tIns="45720" rIns="91440" bIns="45720" numCol="1" spcCol="0" rtlCol="0" fromWordArt="0" anchor="t" anchorCtr="0" forceAA="0" compatLnSpc="1">
+                        <a:prstTxWarp prst="textNoShape">
+                          <a:avLst/>
+                        </a:prstTxWarp>
+                        <a:noAutofit/>
+                      </wps:bodyPr>
+                    </wps:wsp>
+                  </a:graphicData>
+                </a:graphic>
+                <wp14:sizeRelH relativeFrom="margin">
+                  <wp14:pctWidth>0</wp14:pctWidth>
+                </wp14:sizeRelH>
+                <wp14:sizeRelV relativeFrom="margin">
+                  <wp14:pctHeight>0</wp14:pctHeight>
+                </wp14:sizeRelV>
+              </wp:anchor>
+            </w:drawing>
+          </mc:Choice>
+          <mc:Fallback>
+            <w:pict>
+              <v:shape id="Zone de texte 3" o:spid="_x0000_s1030" type="#_x0000_t202" style="position:absolute;left:0;text-align:left;margin-left:143.5pt;margin-top:60.75pt;width:75pt;height:1in;z-index:251660288;visibility:visible;mso-wrap-style:square;mso-width-percent:0;mso-height-percent:0;mso-wrap-distance-left:9pt;mso-wrap-distance-top:0;mso-wrap-distance-right:9pt;mso-wrap-distance-bottom:0;mso-position-horizontal:absolute;mso-position-horizontal-relative:text;mso-position-vertical:absolute;mso-position-vertical-relative:text;mso-width-percent:0;mso-height-percent:0;mso-width-relative:margin;mso-height-relative:margin;v-text-anchor:top" o:gfxdata="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" fillcolor="white [3201]" strokeweight=".5pt">
+                <v:textbox>
+                  <w:txbxContent>
+                    <w:p>
+                      <w:pPr>
+                        <w:spacing w:after="0"/>
+                        <w:rPr>
+                          <w:b/>
+                          <w:lang w:val="fr-FR"/>
+                        </w:rPr>
+                      </w:pPr>
+                      <w:r>
+                        <w:rPr>
+                          <w:b/>
+                          <w:lang w:val="fr-FR"/>
+                        </w:rPr>
+                        <w:t>Cuisines</w:t>
+                      </w:r>
+                    </w:p>
+                    <w:p>
+                      <w:pPr>
+                        <w:spacing w:after="0"/>
+                        <w:rPr>
+                          <w:lang w:val="fr-FR"/>
+                        </w:rPr>
+                      </w:pPr>
+                      <w:proofErr w:type="spellStart"/>
+                      <w:proofErr w:type="gramStart"/>
+                      <w:r>
+                        <w:rPr>
+                          <w:lang w:val="fr-FR"/>
+                        </w:rPr>
+                        <w:t>Entree</w:t>
+                      </w:r>
+                      <w:proofErr w:type="spellEnd"/>
+                      <w:r>
+                        <w:rPr>
+                          <w:lang w:val="fr-FR"/>
+                        </w:rPr>
+                        <w:t>(</w:t>
+                      </w:r>
+                      <w:proofErr w:type="gramEnd"/>
+                      <w:r>
+                        <w:rPr>
+                          <w:lang w:val="fr-FR"/>
+                        </w:rPr>
+                        <w:t>)</w:t>
+                      </w:r>
+                    </w:p>
+                    <w:p>
+                      <w:pPr>
+                        <w:spacing w:after="0"/>
+                        <w:rPr>
+                          <w:lang w:val="fr-FR"/>
+                        </w:rPr>
+                      </w:pPr>
+                      <w:proofErr w:type="gramStart"/>
+                      <w:r>
+                        <w:rPr>
+                          <w:lang w:val="fr-FR"/>
+                        </w:rPr>
+                        <w:t>Plat(</w:t>
+                      </w:r>
+                      <w:proofErr w:type="gramEnd"/>
+                      <w:r>
+                        <w:rPr>
+                          <w:lang w:val="fr-FR"/>
+                        </w:rPr>
+                        <w:t>)</w:t>
+                      </w:r>
+                    </w:p>
+                    <w:p>
+                      <w:pPr>
+                        <w:spacing w:after="0"/>
+                        <w:rPr>
+                          <w:lang w:val="fr-FR"/>
+                        </w:rPr>
+                      </w:pPr>
+                      <w:proofErr w:type="gramStart"/>
+                      <w:r>
+                        <w:rPr>
+                          <w:lang w:val="fr-FR"/>
+                        </w:rPr>
+                        <w:t>Dessert(</w:t>
+                      </w:r>
+                      <w:proofErr w:type="gramEnd"/>
+                      <w:r>
+                        <w:rPr>
+                          <w:lang w:val="fr-FR"/>
+                        </w:rPr>
+                        <w:t>)</w:t>
+                      </w:r>
+                    </w:p>
+                  </w:txbxContent>
+                </v:textbox>
+                <w10:wrap type="square"/>
+              </v:shape>
+            </w:pict>
+          </mc:Fallback>
+        </mc:AlternateContent>
+      </w:r>
+      <w:r>
+        <w:rPr>
+          <w:b/>
+          <w:noProof/>
+          <w:lang w:val="fr-FR" w:eastAsia="fr-FR"/>
+        </w:rPr>
+        <mc:AlternateContent>
+          <mc:Choice Requires="wps">
+            <w:drawing>
+              <wp:anchor distT="0" distB="0" distL="114300" distR="114300" simplePos="0" relativeHeight="251659264" behindDoc="0" locked="0" layoutInCell="1" allowOverlap="1">
+                <wp:simplePos x="0" y="0"/>
+                <wp:positionH relativeFrom="column">
+                  <wp:posOffset>374650</wp:posOffset>
+                </wp:positionH>
+                <wp:positionV relativeFrom="paragraph">
+                  <wp:posOffset>523875</wp:posOffset>
+                </wp:positionV>
+                <wp:extent cx="5397500" cy="2628900"/>
+                <wp:effectExtent l="0" t="0" r="0" b="0"/>
+                <wp:wrapTopAndBottom/>
+                <wp:docPr id="1" name="Zone de texte 1"/>
+                <wp:cNvGraphicFramePr/>
+                <a:graphic xmlns:a="http://schemas.openxmlformats.org/drawingml/2006/main">
+                  <a:graphicData uri="http://schemas.microsoft.com/office/word/2010/wordprocessingShape">
+                    <wps:wsp>
+                      <wps:cNvSpPr txBox="1"/>
+                      <wps:spPr>
+                        <a:xfrm>
+                          <a:off x="0" y="0"/>
+                          <a:ext cx="5397500" cy="2628900"/>
+                        </a:xfrm>
+                        <a:prstGeom prst="rect">
+                          <a:avLst/>
+                        </a:prstGeom>
+                        <a:solidFill>
+                          <a:schemeClr val="lt1"/>
+                        </a:solidFill>
+                        <a:ln w="6350">
+                          <a:noFill/>
+                        </a:ln>
+                      </wps:spPr>
+                      <wps:txbx>
+                        <w:txbxContent>
+                          <w:p/>
+                        </w:txbxContent>
+                      </wps:txbx>
+                      <wps:bodyPr rot="0" spcFirstLastPara="0" vertOverflow="overflow" horzOverflow="overflow" vert="horz" wrap="square" lIns="91440" tIns="45720" rIns="91440" bIns="45720" numCol="1" spcCol="0" rtlCol="0" fromWordArt="0" anchor="t" anchorCtr="0" forceAA="0" compatLnSpc="1">
+                        <a:prstTxWarp prst="textNoShape">
+                          <a:avLst/>
+                        </a:prstTxWarp>
+                        <a:noAutofit/>
+                      </wps:bodyPr>
+                    </wps:wsp>
+                  </a:graphicData>
+                </a:graphic>
+                <wp14:sizeRelV relativeFrom="margin">
+                  <wp14:pctHeight>0</wp14:pctHeight>
+                </wp14:sizeRelV>
+              </wp:anchor>
+            </w:drawing>
+          </mc:Choice>
+          <mc:Fallback>
+            <w:pict>
+              <v:shape id="Zone de texte 1" o:spid="_x0000_s1031" type="#_x0000_t202" style="position:absolute;left:0;text-align:left;margin-left:29.5pt;margin-top:41.25pt;width:425pt;height:207pt;z-index:251659264;visibility:visible;mso-wrap-style:square;mso-height-percent:0;mso-wrap-distance-left:9pt;mso-wrap-distance-top:0;mso-wrap-distance-right:9pt;mso-wrap-distance-bottom:0;mso-position-horizontal:absolute;mso-position-horizontal-relative:text;mso-position-vertical:absolute;mso-position-vertical-relative:text;mso-height-percent:0;mso-height-relative:margin;v-text-anchor:top" o:gfxdata="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" fillcolor="white [3201]" stroked="f" strokeweight=".5pt">
+                <v:textbox>
+                  <w:txbxContent>
+                    <w:p/>
+                  </w:txbxContent>
+                </v:textbox>
+                <w10:wrap type="topAndBottom"/>
+              </v:shape>
+            </w:pict>
+          </mc:Fallback>
+        </mc:AlternateContent>
+      </w:r>
+      <w:r>
+        <w:rPr>
+          <w:noProof/>
+          <w:lang w:val="fr-FR" w:eastAsia="fr-FR"/>
+        </w:rPr>
+        <w:t xml:space="preserve">Ci-dessous un exemple de </w:t>
+      </w:r>
+      <w:r>
+        <w:rPr>
+          <w:noProof/>
+          <w:lang w:val="fr-FR" w:eastAsia="fr-FR"/>
+        </w:rPr>
+        <w:t xml:space="preserve">modèle </w:t>
+      </w:r>
+      <w:r>
+        <w:rPr>
+          <w:noProof/>
+          <w:lang w:val="fr-FR" w:eastAsia="fr-FR"/>
+        </w:rPr>
+        <w:t>ayant une forte cohésion entre classe, méthodes et héritage.</w:t>
+      </w:r>
+      <w:r>
+        <w:rPr>
+          <w:lang w:val="fr-FR"/>
+        </w:rPr>
+        <w:br/>
+      </w:r>
+    </w:p>
+    <w:p>
+      <w:pPr>
+        <w:rPr>
+          <w:lang w:val="fr-FR"/>
+        </w:rPr>
+      </w:pPr>
+      <w:r>
+        <w:rPr>
+          <w:lang w:val="fr-FR"/>
+        </w:rPr>
+        <w:br w:type="page"/>
+      </w:r>
+    </w:p>
+    <w:p>
+      <w:pPr>
+        <w:pStyle w:val="Paragraphedeliste"/>
+        <w:rPr>
+          <w:lang w:val="fr-FR"/>
+        </w:rPr>
+      </w:pPr>
     </w:p>
     <w:p>
       <w:pPr>
@@ -980,7 +2409,6 @@
         <w:rPr>
           <w:lang w:val="fr-FR"/>
         </w:rPr>
-        <w:lastRenderedPageBreak/>
         <w:t xml:space="preserve">La classe reste néanmoins simple et intuitive de prise en main. En effet, les deux responsabilités sont implémentées par trois méthodes synthétiques et simples. </w:t>
       </w:r>
     </w:p>
@@ -1048,7 +2476,15 @@
         <w:rPr>
           <w:lang w:val="fr-FR"/>
         </w:rPr>
-        <w:t xml:space="preserve">mettons en place un lien d’héritage entre </w:t>
+        <w:t>mettons en place un lien d’hérita</w:t>
+      </w:r>
+      <w:bookmarkStart w:id="0" w:name="_GoBack"/>
+      <w:bookmarkEnd w:id="0"/>
+      <w:r>
+        <w:rPr>
+          <w:lang w:val="fr-FR"/>
+        </w:rPr>
+        <w:t xml:space="preserve">ge entre </w:t>
       </w:r>
       <w:r>
         <w:rPr>
@@ -1153,6 +2589,8 @@
       </w:pPr>
     </w:p>
     <w:sectPr>
+      <w:headerReference w:type="default" r:id="rId8"/>
+      <w:footerReference w:type="default" r:id="rId9"/>
       <w:pgSz w:w="12240" w:h="15840"/>
       <w:pgMar w:top="1440" w:right="1440" w:bottom="1440" w:left="1440" w:header="708" w:footer="708" w:gutter="0"/>
       <w:cols w:space="708"/>
@@ -1160,6 +2598,216 @@
     </w:sectPr>
   </w:body>
 </w:document>
+</file>
+
+<file path=word/endnotes.xml><?xml version="1.0" encoding="utf-8"?>
+<w:endnotes xmlns:wpc="http://schemas.microsoft.com/office/word/2010/wordprocessingCanvas" xmlns:cx="http://schemas.microsoft.com/office/drawing/2014/chartex" xmlns:cx1="http://schemas.microsoft.com/office/drawing/2015/9/8/chartex" xmlns:cx2="http://schemas.microsoft.com/office/drawing/2015/10/21/chartex" xmlns:cx3="http://schemas.microsoft.com/office/drawing/2016/5/9/chartex" xmlns:cx4="http://schemas.microsoft.com/office/drawing/2016/5/10/chartex" xmlns:cx5="http://schemas.microsoft.com/office/drawing/2016/5/11/chartex" xmlns:mc="http://schemas.openxmlformats.org/markup-compatibility/2006" xmlns:o="urn:schemas-microsoft-com:office:office" xmlns:r="http://schemas.openxmlformats.org/officeDocument/2006/relationships" xmlns:m="http://schemas.openxmlformats.org/officeDocument/2006/math" xmlns:v="urn:schemas-microsoft-com:vml" xmlns:wp14="http://schemas.microsoft.com/office/word/2010/wordprocessingDrawing" xmlns:wp="http://schemas.openxmlformats.org/drawingml/2006/wordprocessingDrawing" xmlns:w10="urn:schemas-microsoft-com:office:word" xmlns:w="http://schemas.openxmlformats.org/wordprocessingml/2006/main" xmlns:w14="http://schemas.microsoft.com/office/word/2010/wordml" xmlns:w15="http://schemas.microsoft.com/office/word/2012/wordml" xmlns:w16se="http://schemas.microsoft.com/office/word/2015/wordml/symex" xmlns:wpg="http://schemas.microsoft.com/office/word/2010/wordprocessingGroup" xmlns:wpi="http://schemas.microsoft.com/office/word/2010/wordprocessingInk" xmlns:wne="http://schemas.microsoft.com/office/word/2006/wordml" xmlns:wps="http://schemas.microsoft.com/office/word/2010/wordprocessingShape" mc:Ignorable="w14 w15 w16se wp14">
+  <w:endnote w:type="separator" w:id="-1">
+    <w:p>
+      <w:pPr>
+        <w:spacing w:after="0" w:line="240" w:lineRule="auto"/>
+      </w:pPr>
+      <w:r>
+        <w:separator/>
+      </w:r>
+    </w:p>
+  </w:endnote>
+  <w:endnote w:type="continuationSeparator" w:id="0">
+    <w:p>
+      <w:pPr>
+        <w:spacing w:after="0" w:line="240" w:lineRule="auto"/>
+      </w:pPr>
+      <w:r>
+        <w:continuationSeparator/>
+      </w:r>
+    </w:p>
+  </w:endnote>
+</w:endnotes>
+</file>
+
+<file path=word/footer1.xml><?xml version="1.0" encoding="utf-8"?>
+<w:ftr xmlns:wpc="http://schemas.microsoft.com/office/word/2010/wordprocessingCanvas" xmlns:cx="http://schemas.microsoft.com/office/drawing/2014/chartex" xmlns:cx1="http://schemas.microsoft.com/office/drawing/2015/9/8/chartex" xmlns:cx2="http://schemas.microsoft.com/office/drawing/2015/10/21/chartex" xmlns:cx3="http://schemas.microsoft.com/office/drawing/2016/5/9/chartex" xmlns:cx4="http://schemas.microsoft.com/office/drawing/2016/5/10/chartex" xmlns:cx5="http://schemas.microsoft.com/office/drawing/2016/5/11/chartex" xmlns:mc="http://schemas.openxmlformats.org/markup-compatibility/2006" xmlns:o="urn:schemas-microsoft-com:office:office" xmlns:r="http://schemas.openxmlformats.org/officeDocument/2006/relationships" xmlns:m="http://schemas.openxmlformats.org/officeDocument/2006/math" xmlns:v="urn:schemas-microsoft-com:vml" xmlns:wp14="http://schemas.microsoft.com/office/word/2010/wordprocessingDrawing" xmlns:wp="http://schemas.openxmlformats.org/drawingml/2006/wordprocessingDrawing" xmlns:w10="urn:schemas-microsoft-com:office:word" xmlns:w="http://schemas.openxmlformats.org/wordprocessingml/2006/main" xmlns:w14="http://schemas.microsoft.com/office/word/2010/wordml" xmlns:w15="http://schemas.microsoft.com/office/word/2012/wordml" xmlns:w16se="http://schemas.microsoft.com/office/word/2015/wordml/symex" xmlns:wpg="http://schemas.microsoft.com/office/word/2010/wordprocessingGroup" xmlns:wpi="http://schemas.microsoft.com/office/word/2010/wordprocessingInk" xmlns:wne="http://schemas.microsoft.com/office/word/2006/wordml" xmlns:wps="http://schemas.microsoft.com/office/word/2010/wordprocessingShape" mc:Ignorable="w14 w15 w16se wp14">
+  <w:p>
+    <w:pPr>
+      <w:pStyle w:val="Pieddepage"/>
+      <w:rPr>
+        <w:lang w:val="fr-FR"/>
+      </w:rPr>
+    </w:pPr>
+    <w:proofErr w:type="spellStart"/>
+    <w:r>
+      <w:rPr>
+        <w:lang w:val="fr-FR"/>
+      </w:rPr>
+      <w:t>Assil</w:t>
+    </w:r>
+    <w:proofErr w:type="spellEnd"/>
+    <w:r>
+      <w:rPr>
+        <w:lang w:val="fr-FR"/>
+      </w:rPr>
+      <w:t xml:space="preserve"> ESSIMOU</w:t>
+    </w:r>
+    <w:r>
+      <w:rPr>
+        <w:lang w:val="fr-FR"/>
+      </w:rPr>
+      <w:br/>
+    </w:r>
+    <w:proofErr w:type="spellStart"/>
+    <w:r>
+      <w:rPr>
+        <w:lang w:val="fr-FR"/>
+      </w:rPr>
+      <w:t>Nyemo</w:t>
+    </w:r>
+    <w:proofErr w:type="spellEnd"/>
+    <w:r>
+      <w:rPr>
+        <w:lang w:val="fr-FR"/>
+      </w:rPr>
+      <w:t xml:space="preserve"> KOUMADI</w:t>
+    </w:r>
+    <w:r>
+      <w:rPr>
+        <w:lang w:val="fr-FR"/>
+      </w:rPr>
+      <w:tab/>
+    </w:r>
+    <w:r>
+      <w:rPr>
+        <w:lang w:val="fr-FR"/>
+      </w:rPr>
+      <w:tab/>
+    </w:r>
+    <w:r>
+      <w:rPr>
+        <w:lang w:val="fr-FR"/>
+      </w:rPr>
+      <w:fldChar w:fldCharType="begin"/>
+    </w:r>
+    <w:r>
+      <w:rPr>
+        <w:lang w:val="fr-FR"/>
+      </w:rPr>
+      <w:instrText>PAGE   \* MERGEFORMAT</w:instrText>
+    </w:r>
+    <w:r>
+      <w:rPr>
+        <w:lang w:val="fr-FR"/>
+      </w:rPr>
+      <w:fldChar w:fldCharType="separate"/>
+    </w:r>
+    <w:r>
+      <w:rPr>
+        <w:noProof/>
+        <w:lang w:val="fr-FR"/>
+      </w:rPr>
+      <w:t>2</w:t>
+    </w:r>
+    <w:r>
+      <w:rPr>
+        <w:lang w:val="fr-FR"/>
+      </w:rPr>
+      <w:fldChar w:fldCharType="end"/>
+    </w:r>
+    <w:r>
+      <w:rPr>
+        <w:lang w:val="fr-FR"/>
+      </w:rPr>
+      <w:t>/2</w:t>
+    </w:r>
+    <w:r>
+      <w:rPr>
+        <w:lang w:val="fr-FR"/>
+      </w:rPr>
+      <w:br/>
+      <w:t>Rama SUNTHARASARMA</w:t>
+    </w:r>
+  </w:p>
+</w:ftr>
+</file>
+
+<file path=word/footnotes.xml><?xml version="1.0" encoding="utf-8"?>
+<w:footnotes xmlns:wpc="http://schemas.microsoft.com/office/word/2010/wordprocessingCanvas" xmlns:cx="http://schemas.microsoft.com/office/drawing/2014/chartex" xmlns:cx1="http://schemas.microsoft.com/office/drawing/2015/9/8/chartex" xmlns:cx2="http://schemas.microsoft.com/office/drawing/2015/10/21/chartex" xmlns:cx3="http://schemas.microsoft.com/office/drawing/2016/5/9/chartex" xmlns:cx4="http://schemas.microsoft.com/office/drawing/2016/5/10/chartex" xmlns:cx5="http://schemas.microsoft.com/office/drawing/2016/5/11/chartex" xmlns:mc="http://schemas.openxmlformats.org/markup-compatibility/2006" xmlns:o="urn:schemas-microsoft-com:office:office" xmlns:r="http://schemas.openxmlformats.org/officeDocument/2006/relationships" xmlns:m="http://schemas.openxmlformats.org/officeDocument/2006/math" xmlns:v="urn:schemas-microsoft-com:vml" xmlns:wp14="http://schemas.microsoft.com/office/word/2010/wordprocessingDrawing" xmlns:wp="http://schemas.openxmlformats.org/drawingml/2006/wordprocessingDrawing" xmlns:w10="urn:schemas-microsoft-com:office:word" xmlns:w="http://schemas.openxmlformats.org/wordprocessingml/2006/main" xmlns:w14="http://schemas.microsoft.com/office/word/2010/wordml" xmlns:w15="http://schemas.microsoft.com/office/word/2012/wordml" xmlns:w16se="http://schemas.microsoft.com/office/word/2015/wordml/symex" xmlns:wpg="http://schemas.microsoft.com/office/word/2010/wordprocessingGroup" xmlns:wpi="http://schemas.microsoft.com/office/word/2010/wordprocessingInk" xmlns:wne="http://schemas.microsoft.com/office/word/2006/wordml" xmlns:wps="http://schemas.microsoft.com/office/word/2010/wordprocessingShape" mc:Ignorable="w14 w15 w16se wp14">
+  <w:footnote w:type="separator" w:id="-1">
+    <w:p>
+      <w:pPr>
+        <w:spacing w:after="0" w:line="240" w:lineRule="auto"/>
+      </w:pPr>
+      <w:r>
+        <w:separator/>
+      </w:r>
+    </w:p>
+  </w:footnote>
+  <w:footnote w:type="continuationSeparator" w:id="0">
+    <w:p>
+      <w:pPr>
+        <w:spacing w:after="0" w:line="240" w:lineRule="auto"/>
+      </w:pPr>
+      <w:r>
+        <w:continuationSeparator/>
+      </w:r>
+    </w:p>
+  </w:footnote>
+</w:footnotes>
+</file>
+
+<file path=word/header1.xml><?xml version="1.0" encoding="utf-8"?>
+<w:hdr xmlns:wpc="http://schemas.microsoft.com/office/word/2010/wordprocessingCanvas" xmlns:cx="http://schemas.microsoft.com/office/drawing/2014/chartex" xmlns:cx1="http://schemas.microsoft.com/office/drawing/2015/9/8/chartex" xmlns:cx2="http://schemas.microsoft.com/office/drawing/2015/10/21/chartex" xmlns:cx3="http://schemas.microsoft.com/office/drawing/2016/5/9/chartex" xmlns:cx4="http://schemas.microsoft.com/office/drawing/2016/5/10/chartex" xmlns:cx5="http://schemas.microsoft.com/office/drawing/2016/5/11/chartex" xmlns:mc="http://schemas.openxmlformats.org/markup-compatibility/2006" xmlns:o="urn:schemas-microsoft-com:office:office" xmlns:r="http://schemas.openxmlformats.org/officeDocument/2006/relationships" xmlns:m="http://schemas.openxmlformats.org/officeDocument/2006/math" xmlns:v="urn:schemas-microsoft-com:vml" xmlns:wp14="http://schemas.microsoft.com/office/word/2010/wordprocessingDrawing" xmlns:wp="http://schemas.openxmlformats.org/drawingml/2006/wordprocessingDrawing" xmlns:w10="urn:schemas-microsoft-com:office:word" xmlns:w="http://schemas.openxmlformats.org/wordprocessingml/2006/main" xmlns:w14="http://schemas.microsoft.com/office/word/2010/wordml" xmlns:w15="http://schemas.microsoft.com/office/word/2012/wordml" xmlns:w16se="http://schemas.microsoft.com/office/word/2015/wordml/symex" xmlns:wpg="http://schemas.microsoft.com/office/word/2010/wordprocessingGroup" xmlns:wpi="http://schemas.microsoft.com/office/word/2010/wordprocessingInk" xmlns:wne="http://schemas.microsoft.com/office/word/2006/wordml" xmlns:wps="http://schemas.microsoft.com/office/word/2010/wordprocessingShape" mc:Ignorable="w14 w15 w16se wp14">
+  <w:p>
+    <w:pPr>
+      <w:pStyle w:val="En-tte"/>
+      <w:rPr>
+        <w:lang w:val="fr-FR"/>
+      </w:rPr>
+    </w:pPr>
+    <w:r>
+      <w:rPr>
+        <w:lang w:val="fr-FR"/>
+      </w:rPr>
+      <w:t>UQAC-</w:t>
+    </w:r>
+    <w:proofErr w:type="spellStart"/>
+    <w:r>
+      <w:rPr>
+        <w:lang w:val="fr-FR"/>
+      </w:rPr>
+      <w:t>Maitrîse</w:t>
+    </w:r>
+    <w:proofErr w:type="spellEnd"/>
+    <w:r>
+      <w:rPr>
+        <w:lang w:val="fr-FR"/>
+      </w:rPr>
+      <w:t xml:space="preserve"> Informatique</w:t>
+    </w:r>
+    <w:r>
+      <w:rPr>
+        <w:lang w:val="fr-FR"/>
+      </w:rPr>
+      <w:tab/>
+    </w:r>
+    <w:r>
+      <w:rPr>
+        <w:lang w:val="fr-FR"/>
+      </w:rPr>
+      <w:tab/>
+    </w:r>
+    <w:r>
+      <w:rPr>
+        <w:lang w:val="fr-FR"/>
+      </w:rPr>
+      <w:t>8INF957</w:t>
+    </w:r>
+    <w:r>
+      <w:rPr>
+        <w:lang w:val="fr-FR"/>
+      </w:rPr>
+      <w:t>– TP2</w:t>
+    </w:r>
+  </w:p>
+</w:hdr>
 </file>
 
 <file path=word/numbering.xml><?xml version="1.0" encoding="utf-8"?>
@@ -1365,11 +3013,241 @@
       </w:pPr>
     </w:lvl>
   </w:abstractNum>
+  <w:abstractNum w:abstractNumId="2" w15:restartNumberingAfterBreak="0">
+    <w:nsid w:val="35CB71DA"/>
+    <w:multiLevelType w:val="hybridMultilevel"/>
+    <w:tmpl w:val="87F8BC88"/>
+    <w:lvl w:ilvl="0" w:tplc="50E0F4D8">
+      <w:numFmt w:val="bullet"/>
+      <w:lvlText w:val="-"/>
+      <w:lvlJc w:val="left"/>
+      <w:pPr>
+        <w:ind w:left="410" w:hanging="360"/>
+      </w:pPr>
+      <w:rPr>
+        <w:rFonts w:ascii="Calibri" w:eastAsiaTheme="minorHAnsi" w:hAnsi="Calibri" w:cs="Calibri" w:hint="default"/>
+      </w:rPr>
+    </w:lvl>
+    <w:lvl w:ilvl="1" w:tplc="040C0003" w:tentative="1">
+      <w:start w:val="1"/>
+      <w:numFmt w:val="bullet"/>
+      <w:lvlText w:val="o"/>
+      <w:lvlJc w:val="left"/>
+      <w:pPr>
+        <w:ind w:left="1130" w:hanging="360"/>
+      </w:pPr>
+      <w:rPr>
+        <w:rFonts w:ascii="Courier New" w:hAnsi="Courier New" w:cs="Courier New" w:hint="default"/>
+      </w:rPr>
+    </w:lvl>
+    <w:lvl w:ilvl="2" w:tplc="040C0005" w:tentative="1">
+      <w:start w:val="1"/>
+      <w:numFmt w:val="bullet"/>
+      <w:lvlText w:val=""/>
+      <w:lvlJc w:val="left"/>
+      <w:pPr>
+        <w:ind w:left="1850" w:hanging="360"/>
+      </w:pPr>
+      <w:rPr>
+        <w:rFonts w:ascii="Wingdings" w:hAnsi="Wingdings" w:hint="default"/>
+      </w:rPr>
+    </w:lvl>
+    <w:lvl w:ilvl="3" w:tplc="040C0001" w:tentative="1">
+      <w:start w:val="1"/>
+      <w:numFmt w:val="bullet"/>
+      <w:lvlText w:val=""/>
+      <w:lvlJc w:val="left"/>
+      <w:pPr>
+        <w:ind w:left="2570" w:hanging="360"/>
+      </w:pPr>
+      <w:rPr>
+        <w:rFonts w:ascii="Symbol" w:hAnsi="Symbol" w:hint="default"/>
+      </w:rPr>
+    </w:lvl>
+    <w:lvl w:ilvl="4" w:tplc="040C0003" w:tentative="1">
+      <w:start w:val="1"/>
+      <w:numFmt w:val="bullet"/>
+      <w:lvlText w:val="o"/>
+      <w:lvlJc w:val="left"/>
+      <w:pPr>
+        <w:ind w:left="3290" w:hanging="360"/>
+      </w:pPr>
+      <w:rPr>
+        <w:rFonts w:ascii="Courier New" w:hAnsi="Courier New" w:cs="Courier New" w:hint="default"/>
+      </w:rPr>
+    </w:lvl>
+    <w:lvl w:ilvl="5" w:tplc="040C0005" w:tentative="1">
+      <w:start w:val="1"/>
+      <w:numFmt w:val="bullet"/>
+      <w:lvlText w:val=""/>
+      <w:lvlJc w:val="left"/>
+      <w:pPr>
+        <w:ind w:left="4010" w:hanging="360"/>
+      </w:pPr>
+      <w:rPr>
+        <w:rFonts w:ascii="Wingdings" w:hAnsi="Wingdings" w:hint="default"/>
+      </w:rPr>
+    </w:lvl>
+    <w:lvl w:ilvl="6" w:tplc="040C0001" w:tentative="1">
+      <w:start w:val="1"/>
+      <w:numFmt w:val="bullet"/>
+      <w:lvlText w:val=""/>
+      <w:lvlJc w:val="left"/>
+      <w:pPr>
+        <w:ind w:left="4730" w:hanging="360"/>
+      </w:pPr>
+      <w:rPr>
+        <w:rFonts w:ascii="Symbol" w:hAnsi="Symbol" w:hint="default"/>
+      </w:rPr>
+    </w:lvl>
+    <w:lvl w:ilvl="7" w:tplc="040C0003" w:tentative="1">
+      <w:start w:val="1"/>
+      <w:numFmt w:val="bullet"/>
+      <w:lvlText w:val="o"/>
+      <w:lvlJc w:val="left"/>
+      <w:pPr>
+        <w:ind w:left="5450" w:hanging="360"/>
+      </w:pPr>
+      <w:rPr>
+        <w:rFonts w:ascii="Courier New" w:hAnsi="Courier New" w:cs="Courier New" w:hint="default"/>
+      </w:rPr>
+    </w:lvl>
+    <w:lvl w:ilvl="8" w:tplc="040C0005" w:tentative="1">
+      <w:start w:val="1"/>
+      <w:numFmt w:val="bullet"/>
+      <w:lvlText w:val=""/>
+      <w:lvlJc w:val="left"/>
+      <w:pPr>
+        <w:ind w:left="6170" w:hanging="360"/>
+      </w:pPr>
+      <w:rPr>
+        <w:rFonts w:ascii="Wingdings" w:hAnsi="Wingdings" w:hint="default"/>
+      </w:rPr>
+    </w:lvl>
+  </w:abstractNum>
+  <w:abstractNum w:abstractNumId="3" w15:restartNumberingAfterBreak="0">
+    <w:nsid w:val="607F34B9"/>
+    <w:multiLevelType w:val="hybridMultilevel"/>
+    <w:tmpl w:val="4F7CB0A2"/>
+    <w:lvl w:ilvl="0" w:tplc="80468BB6">
+      <w:numFmt w:val="bullet"/>
+      <w:lvlText w:val="-"/>
+      <w:lvlJc w:val="left"/>
+      <w:pPr>
+        <w:ind w:left="720" w:hanging="360"/>
+      </w:pPr>
+      <w:rPr>
+        <w:rFonts w:ascii="Calibri" w:eastAsiaTheme="minorHAnsi" w:hAnsi="Calibri" w:cs="Calibri" w:hint="default"/>
+      </w:rPr>
+    </w:lvl>
+    <w:lvl w:ilvl="1" w:tplc="040C0003" w:tentative="1">
+      <w:start w:val="1"/>
+      <w:numFmt w:val="bullet"/>
+      <w:lvlText w:val="o"/>
+      <w:lvlJc w:val="left"/>
+      <w:pPr>
+        <w:ind w:left="1440" w:hanging="360"/>
+      </w:pPr>
+      <w:rPr>
+        <w:rFonts w:ascii="Courier New" w:hAnsi="Courier New" w:cs="Courier New" w:hint="default"/>
+      </w:rPr>
+    </w:lvl>
+    <w:lvl w:ilvl="2" w:tplc="040C0005" w:tentative="1">
+      <w:start w:val="1"/>
+      <w:numFmt w:val="bullet"/>
+      <w:lvlText w:val=""/>
+      <w:lvlJc w:val="left"/>
+      <w:pPr>
+        <w:ind w:left="2160" w:hanging="360"/>
+      </w:pPr>
+      <w:rPr>
+        <w:rFonts w:ascii="Wingdings" w:hAnsi="Wingdings" w:hint="default"/>
+      </w:rPr>
+    </w:lvl>
+    <w:lvl w:ilvl="3" w:tplc="040C0001" w:tentative="1">
+      <w:start w:val="1"/>
+      <w:numFmt w:val="bullet"/>
+      <w:lvlText w:val=""/>
+      <w:lvlJc w:val="left"/>
+      <w:pPr>
+        <w:ind w:left="2880" w:hanging="360"/>
+      </w:pPr>
+      <w:rPr>
+        <w:rFonts w:ascii="Symbol" w:hAnsi="Symbol" w:hint="default"/>
+      </w:rPr>
+    </w:lvl>
+    <w:lvl w:ilvl="4" w:tplc="040C0003" w:tentative="1">
+      <w:start w:val="1"/>
+      <w:numFmt w:val="bullet"/>
+      <w:lvlText w:val="o"/>
+      <w:lvlJc w:val="left"/>
+      <w:pPr>
+        <w:ind w:left="3600" w:hanging="360"/>
+      </w:pPr>
+      <w:rPr>
+        <w:rFonts w:ascii="Courier New" w:hAnsi="Courier New" w:cs="Courier New" w:hint="default"/>
+      </w:rPr>
+    </w:lvl>
+    <w:lvl w:ilvl="5" w:tplc="040C0005" w:tentative="1">
+      <w:start w:val="1"/>
+      <w:numFmt w:val="bullet"/>
+      <w:lvlText w:val=""/>
+      <w:lvlJc w:val="left"/>
+      <w:pPr>
+        <w:ind w:left="4320" w:hanging="360"/>
+      </w:pPr>
+      <w:rPr>
+        <w:rFonts w:ascii="Wingdings" w:hAnsi="Wingdings" w:hint="default"/>
+      </w:rPr>
+    </w:lvl>
+    <w:lvl w:ilvl="6" w:tplc="040C0001" w:tentative="1">
+      <w:start w:val="1"/>
+      <w:numFmt w:val="bullet"/>
+      <w:lvlText w:val=""/>
+      <w:lvlJc w:val="left"/>
+      <w:pPr>
+        <w:ind w:left="5040" w:hanging="360"/>
+      </w:pPr>
+      <w:rPr>
+        <w:rFonts w:ascii="Symbol" w:hAnsi="Symbol" w:hint="default"/>
+      </w:rPr>
+    </w:lvl>
+    <w:lvl w:ilvl="7" w:tplc="040C0003" w:tentative="1">
+      <w:start w:val="1"/>
+      <w:numFmt w:val="bullet"/>
+      <w:lvlText w:val="o"/>
+      <w:lvlJc w:val="left"/>
+      <w:pPr>
+        <w:ind w:left="5760" w:hanging="360"/>
+      </w:pPr>
+      <w:rPr>
+        <w:rFonts w:ascii="Courier New" w:hAnsi="Courier New" w:cs="Courier New" w:hint="default"/>
+      </w:rPr>
+    </w:lvl>
+    <w:lvl w:ilvl="8" w:tplc="040C0005" w:tentative="1">
+      <w:start w:val="1"/>
+      <w:numFmt w:val="bullet"/>
+      <w:lvlText w:val=""/>
+      <w:lvlJc w:val="left"/>
+      <w:pPr>
+        <w:ind w:left="6480" w:hanging="360"/>
+      </w:pPr>
+      <w:rPr>
+        <w:rFonts w:ascii="Wingdings" w:hAnsi="Wingdings" w:hint="default"/>
+      </w:rPr>
+    </w:lvl>
+  </w:abstractNum>
   <w:num w:numId="1">
     <w:abstractNumId w:val="0"/>
   </w:num>
   <w:num w:numId="2">
     <w:abstractNumId w:val="1"/>
+  </w:num>
+  <w:num w:numId="3">
+    <w:abstractNumId w:val="3"/>
+  </w:num>
+  <w:num w:numId="4">
+    <w:abstractNumId w:val="2"/>
   </w:num>
 </w:numbering>
 </file>
@@ -1853,6 +3731,50 @@
       <w:color w:val="808080"/>
     </w:rPr>
   </w:style>
+  <w:style w:type="paragraph" w:styleId="En-tte">
+    <w:name w:val="header"/>
+    <w:basedOn w:val="Normal"/>
+    <w:link w:val="En-tteCar"/>
+    <w:uiPriority w:val="99"/>
+    <w:unhideWhenUsed/>
+    <w:rsid w:val="00831386"/>
+    <w:pPr>
+      <w:tabs>
+        <w:tab w:val="center" w:pos="4680"/>
+        <w:tab w:val="right" w:pos="9360"/>
+      </w:tabs>
+      <w:spacing w:after="0" w:line="240" w:lineRule="auto"/>
+    </w:pPr>
+  </w:style>
+  <w:style w:type="character" w:customStyle="1" w:styleId="En-tteCar">
+    <w:name w:val="En-tête Car"/>
+    <w:basedOn w:val="Policepardfaut"/>
+    <w:link w:val="En-tte"/>
+    <w:uiPriority w:val="99"/>
+    <w:rsid w:val="00831386"/>
+  </w:style>
+  <w:style w:type="paragraph" w:styleId="Pieddepage">
+    <w:name w:val="footer"/>
+    <w:basedOn w:val="Normal"/>
+    <w:link w:val="PieddepageCar"/>
+    <w:uiPriority w:val="99"/>
+    <w:unhideWhenUsed/>
+    <w:rsid w:val="00831386"/>
+    <w:pPr>
+      <w:tabs>
+        <w:tab w:val="center" w:pos="4680"/>
+        <w:tab w:val="right" w:pos="9360"/>
+      </w:tabs>
+      <w:spacing w:after="0" w:line="240" w:lineRule="auto"/>
+    </w:pPr>
+  </w:style>
+  <w:style w:type="character" w:customStyle="1" w:styleId="PieddepageCar">
+    <w:name w:val="Pied de page Car"/>
+    <w:basedOn w:val="Policepardfaut"/>
+    <w:link w:val="Pieddepage"/>
+    <w:uiPriority w:val="99"/>
+    <w:rsid w:val="00831386"/>
+  </w:style>
 </w:styles>
 </file>
 
@@ -2115,4 +4037,16 @@
     </a:ext>
   </a:extLst>
 </a:theme>
+</file>
+
+<file path=customXml/item1.xml><?xml version="1.0" encoding="utf-8"?>
+<b:Sources xmlns:b="http://schemas.openxmlformats.org/officeDocument/2006/bibliography" xmlns="http://schemas.openxmlformats.org/officeDocument/2006/bibliography" SelectedStyle="\APASixthEditionOfficeOnline.xsl" StyleName="APA" Version="6"/>
+</file>
+
+<file path=customXml/itemProps1.xml><?xml version="1.0" encoding="utf-8"?>
+<ds:datastoreItem xmlns:ds="http://schemas.openxmlformats.org/officeDocument/2006/customXml" ds:itemID="{59FBABA7-5397-4484-9233-E8F55DDC9018}">
+  <ds:schemaRefs>
+    <ds:schemaRef ds:uri="http://schemas.openxmlformats.org/officeDocument/2006/bibliography"/>
+  </ds:schemaRefs>
+</ds:datastoreItem>
 </file>